--- a/Team Project - Contribution Statement.docx
+++ b/Team Project - Contribution Statement.docx
@@ -671,6 +671,50 @@
     </w:p>
     <w:p>
       <w:pPr>
+        <w:pStyle w:val="ListParagraph"/>
+        <w:numPr>
+          <w:ilvl w:val="0"/>
+          <w:numId w:val="2"/>
+        </w:numPr>
+        <w:rPr>
+          <w:sz w:val="28"/>
+          <w:szCs w:val="28"/>
+          <w:lang w:val="en-GB"/>
+        </w:rPr>
+      </w:pPr>
+      <w:r>
+        <w:rPr>
+          <w:sz w:val="28"/>
+          <w:szCs w:val="28"/>
+          <w:lang w:val="en-GB"/>
+        </w:rPr>
+        <w:t>Created, condensed and encapsulated codes from the void Start() to different methods in the Game Manager to make it neater</w:t>
+      </w:r>
+    </w:p>
+    <w:p>
+      <w:pPr>
+        <w:pStyle w:val="ListParagraph"/>
+        <w:numPr>
+          <w:ilvl w:val="0"/>
+          <w:numId w:val="2"/>
+        </w:numPr>
+        <w:rPr>
+          <w:sz w:val="28"/>
+          <w:szCs w:val="28"/>
+          <w:lang w:val="en-GB"/>
+        </w:rPr>
+      </w:pPr>
+      <w:r>
+        <w:rPr>
+          <w:sz w:val="28"/>
+          <w:szCs w:val="28"/>
+          <w:lang w:val="en-GB"/>
+        </w:rPr>
+        <w:t>Migrated the SpawnEnemy coroutine at the GamaManager by referring the SpawnManager script as a variable.</w:t>
+      </w:r>
+    </w:p>
+    <w:p>
+      <w:pPr>
         <w:rPr>
           <w:b/>
           <w:bCs/>
@@ -1070,7 +1114,16 @@
           <w:szCs w:val="28"/>
           <w:lang w:val="en-GB"/>
         </w:rPr>
-        <w:t>Created a new class Target that gathers information on Game Objects that the enemies are targeting and helps with calculations of multiple targets later. Using some querying features of C# that allows to group attributes of objects (e.g targets.Sum[x =&gt; x.distance]) for summing up or other calculation over a group of objects of the same class.</w:t>
+        <w:t xml:space="preserve">Created a new class Target that gathers information on Game Objects that the enemies are targeting and helps with calculations of multiple targets later. Using some querying features of C# that allows to group attributes of objects (e.g targets.Sum[x =&gt; </w:t>
+      </w:r>
+      <w:r>
+        <w:rPr>
+          <w:sz w:val="28"/>
+          <w:szCs w:val="28"/>
+          <w:lang w:val="en-GB"/>
+        </w:rPr>
+        <w:lastRenderedPageBreak/>
+        <w:t>x.distance]) for summing up or other calculation over a group of objects of the same class.</w:t>
       </w:r>
     </w:p>
     <w:p>
@@ -1120,7 +1173,6 @@
           <w:szCs w:val="28"/>
           <w:lang w:val="en-GB"/>
         </w:rPr>
-        <w:lastRenderedPageBreak/>
         <w:t>Added a UI HUD text element displays the remaining impacts the Earth (as ‘Earth lives’) can take before game over.</w:t>
       </w:r>
     </w:p>

--- a/Team Project - Contribution Statement.docx
+++ b/Team Project - Contribution Statement.docx
@@ -715,6 +715,28 @@
     </w:p>
     <w:p>
       <w:pPr>
+        <w:pStyle w:val="ListParagraph"/>
+        <w:numPr>
+          <w:ilvl w:val="0"/>
+          <w:numId w:val="2"/>
+        </w:numPr>
+        <w:rPr>
+          <w:sz w:val="28"/>
+          <w:szCs w:val="28"/>
+          <w:lang w:val="en-GB"/>
+        </w:rPr>
+      </w:pPr>
+      <w:r>
+        <w:rPr>
+          <w:sz w:val="28"/>
+          <w:szCs w:val="28"/>
+          <w:lang w:val="en-GB"/>
+        </w:rPr>
+        <w:t>Added “difficulty” variable on the GameManager script to set the difficulty int value depending on which difficulty option is chosen (Easy, Medium, Hard). This is done by calculating it alongside the spawnRate of the SpawnManager Script. (Later expanded by my teammate).</w:t>
+      </w:r>
+    </w:p>
+    <w:p>
+      <w:pPr>
         <w:rPr>
           <w:b/>
           <w:bCs/>
@@ -1114,16 +1136,8 @@
           <w:szCs w:val="28"/>
           <w:lang w:val="en-GB"/>
         </w:rPr>
-        <w:t xml:space="preserve">Created a new class Target that gathers information on Game Objects that the enemies are targeting and helps with calculations of multiple targets later. Using some querying features of C# that allows to group attributes of objects (e.g targets.Sum[x =&gt; </w:t>
-      </w:r>
-      <w:r>
-        <w:rPr>
-          <w:sz w:val="28"/>
-          <w:szCs w:val="28"/>
-          <w:lang w:val="en-GB"/>
-        </w:rPr>
         <w:lastRenderedPageBreak/>
-        <w:t>x.distance]) for summing up or other calculation over a group of objects of the same class.</w:t>
+        <w:t>Created a new class Target that gathers information on Game Objects that the enemies are targeting and helps with calculations of multiple targets later. Using some querying features of C# that allows to group attributes of objects (e.g targets.Sum[x =&gt; x.distance]) for summing up or other calculation over a group of objects of the same class.</w:t>
       </w:r>
     </w:p>
     <w:p>

--- a/Team Project - Contribution Statement.docx
+++ b/Team Project - Contribution Statement.docx
@@ -207,7 +207,25 @@
           <w:szCs w:val="28"/>
           <w:lang w:val="en-GB"/>
         </w:rPr>
-        <w:t>(as part of the PlayerController script)</w:t>
+        <w:t xml:space="preserve">(as part of the </w:t>
+      </w:r>
+      <w:proofErr w:type="spellStart"/>
+      <w:r>
+        <w:rPr>
+          <w:sz w:val="28"/>
+          <w:szCs w:val="28"/>
+          <w:lang w:val="en-GB"/>
+        </w:rPr>
+        <w:t>PlayerController</w:t>
+      </w:r>
+      <w:proofErr w:type="spellEnd"/>
+      <w:r>
+        <w:rPr>
+          <w:sz w:val="28"/>
+          <w:szCs w:val="28"/>
+          <w:lang w:val="en-GB"/>
+        </w:rPr>
+        <w:t xml:space="preserve"> script)</w:t>
       </w:r>
     </w:p>
     <w:p>
@@ -229,7 +247,25 @@
           <w:szCs w:val="28"/>
           <w:lang w:val="en-GB"/>
         </w:rPr>
-        <w:t>Created the PlayerController script to set the player movement and boundary.</w:t>
+        <w:t xml:space="preserve">Created the </w:t>
+      </w:r>
+      <w:proofErr w:type="spellStart"/>
+      <w:r>
+        <w:rPr>
+          <w:sz w:val="28"/>
+          <w:szCs w:val="28"/>
+          <w:lang w:val="en-GB"/>
+        </w:rPr>
+        <w:t>PlayerController</w:t>
+      </w:r>
+      <w:proofErr w:type="spellEnd"/>
+      <w:r>
+        <w:rPr>
+          <w:sz w:val="28"/>
+          <w:szCs w:val="28"/>
+          <w:lang w:val="en-GB"/>
+        </w:rPr>
+        <w:t xml:space="preserve"> script to set the player movement and boundary.</w:t>
       </w:r>
     </w:p>
     <w:p>
@@ -251,7 +287,25 @@
           <w:szCs w:val="28"/>
           <w:lang w:val="en-GB"/>
         </w:rPr>
-        <w:t>Created the GameManager script to organize the game’s main setting such as updating score, showing game over, moving from different scenes and loading URL to the GitHub repository</w:t>
+        <w:t xml:space="preserve">Created the </w:t>
+      </w:r>
+      <w:proofErr w:type="spellStart"/>
+      <w:r>
+        <w:rPr>
+          <w:sz w:val="28"/>
+          <w:szCs w:val="28"/>
+          <w:lang w:val="en-GB"/>
+        </w:rPr>
+        <w:t>GameManager</w:t>
+      </w:r>
+      <w:proofErr w:type="spellEnd"/>
+      <w:r>
+        <w:rPr>
+          <w:sz w:val="28"/>
+          <w:szCs w:val="28"/>
+          <w:lang w:val="en-GB"/>
+        </w:rPr>
+        <w:t xml:space="preserve"> script to organize the game’s main setting such as updating score, showing game over, moving from different scenes and loading URL to the GitHub repository</w:t>
       </w:r>
     </w:p>
     <w:p>
@@ -273,7 +327,41 @@
           <w:szCs w:val="28"/>
           <w:lang w:val="en-GB"/>
         </w:rPr>
-        <w:t>Created the SpawnManager script to set the number and rate of enemies spawning in the scene.</w:t>
+        <w:t xml:space="preserve">Created the </w:t>
+      </w:r>
+      <w:proofErr w:type="spellStart"/>
+      <w:r>
+        <w:rPr>
+          <w:sz w:val="28"/>
+          <w:szCs w:val="28"/>
+          <w:lang w:val="en-GB"/>
+        </w:rPr>
+        <w:t>SpawnManager</w:t>
+      </w:r>
+      <w:proofErr w:type="spellEnd"/>
+      <w:r>
+        <w:rPr>
+          <w:sz w:val="28"/>
+          <w:szCs w:val="28"/>
+          <w:lang w:val="en-GB"/>
+        </w:rPr>
+        <w:t xml:space="preserve"> script to set the number and </w:t>
+      </w:r>
+      <w:r>
+        <w:rPr>
+          <w:sz w:val="28"/>
+          <w:szCs w:val="28"/>
+          <w:lang w:val="en-GB"/>
+        </w:rPr>
+        <w:t xml:space="preserve">wait in seconds </w:t>
+      </w:r>
+      <w:r>
+        <w:rPr>
+          <w:sz w:val="28"/>
+          <w:szCs w:val="28"/>
+          <w:lang w:val="en-GB"/>
+        </w:rPr>
+        <w:t>rate of enemies spawning in the scene.</w:t>
       </w:r>
     </w:p>
     <w:p>
@@ -317,7 +405,25 @@
           <w:szCs w:val="28"/>
           <w:lang w:val="en-GB"/>
         </w:rPr>
-        <w:t xml:space="preserve">Added DetectCollision script to make sure something is destroyed when </w:t>
+        <w:t xml:space="preserve">Added </w:t>
+      </w:r>
+      <w:proofErr w:type="spellStart"/>
+      <w:r>
+        <w:rPr>
+          <w:sz w:val="28"/>
+          <w:szCs w:val="28"/>
+          <w:lang w:val="en-GB"/>
+        </w:rPr>
+        <w:t>DetectCollision</w:t>
+      </w:r>
+      <w:proofErr w:type="spellEnd"/>
+      <w:r>
+        <w:rPr>
+          <w:sz w:val="28"/>
+          <w:szCs w:val="28"/>
+          <w:lang w:val="en-GB"/>
+        </w:rPr>
+        <w:t xml:space="preserve"> script to make sure something is destroyed when </w:t>
       </w:r>
       <w:r>
         <w:rPr>
@@ -407,7 +513,25 @@
           <w:szCs w:val="28"/>
           <w:lang w:val="en-GB"/>
         </w:rPr>
-        <w:t xml:space="preserve">Added MoveForward script to create basic </w:t>
+        <w:t xml:space="preserve">Added </w:t>
+      </w:r>
+      <w:proofErr w:type="spellStart"/>
+      <w:r>
+        <w:rPr>
+          <w:sz w:val="28"/>
+          <w:szCs w:val="28"/>
+          <w:lang w:val="en-GB"/>
+        </w:rPr>
+        <w:t>MoveForward</w:t>
+      </w:r>
+      <w:proofErr w:type="spellEnd"/>
+      <w:r>
+        <w:rPr>
+          <w:sz w:val="28"/>
+          <w:szCs w:val="28"/>
+          <w:lang w:val="en-GB"/>
+        </w:rPr>
+        <w:t xml:space="preserve"> script to create basic </w:t>
       </w:r>
       <w:r>
         <w:rPr>
@@ -621,8 +745,18 @@
           <w:szCs w:val="28"/>
           <w:lang w:val="en-GB"/>
         </w:rPr>
-        <w:t>Created a list of enemies to spawn in the SpawnManager</w:t>
-      </w:r>
+        <w:t xml:space="preserve">Created a list of enemies to spawn in the </w:t>
+      </w:r>
+      <w:proofErr w:type="spellStart"/>
+      <w:r>
+        <w:rPr>
+          <w:sz w:val="28"/>
+          <w:szCs w:val="28"/>
+          <w:lang w:val="en-GB"/>
+        </w:rPr>
+        <w:t>SpawnManager</w:t>
+      </w:r>
+      <w:proofErr w:type="spellEnd"/>
     </w:p>
     <w:p>
       <w:pPr>
@@ -643,7 +777,53 @@
           <w:szCs w:val="28"/>
           <w:lang w:val="en-GB"/>
         </w:rPr>
-        <w:t>Added UpdateScore() method on the DetectCollision to add score points for every enemy kill.</w:t>
+        <w:t xml:space="preserve">Added </w:t>
+      </w:r>
+      <w:proofErr w:type="spellStart"/>
+      <w:proofErr w:type="gramStart"/>
+      <w:r>
+        <w:rPr>
+          <w:sz w:val="28"/>
+          <w:szCs w:val="28"/>
+          <w:lang w:val="en-GB"/>
+        </w:rPr>
+        <w:t>UpdateScore</w:t>
+      </w:r>
+      <w:proofErr w:type="spellEnd"/>
+      <w:r>
+        <w:rPr>
+          <w:sz w:val="28"/>
+          <w:szCs w:val="28"/>
+          <w:lang w:val="en-GB"/>
+        </w:rPr>
+        <w:t>(</w:t>
+      </w:r>
+      <w:proofErr w:type="gramEnd"/>
+      <w:r>
+        <w:rPr>
+          <w:sz w:val="28"/>
+          <w:szCs w:val="28"/>
+          <w:lang w:val="en-GB"/>
+        </w:rPr>
+        <w:t xml:space="preserve">) method on the </w:t>
+      </w:r>
+      <w:proofErr w:type="spellStart"/>
+      <w:r>
+        <w:rPr>
+          <w:sz w:val="28"/>
+          <w:szCs w:val="28"/>
+          <w:lang w:val="en-GB"/>
+        </w:rPr>
+        <w:t>DetectCollision</w:t>
+      </w:r>
+      <w:proofErr w:type="spellEnd"/>
+      <w:r>
+        <w:rPr>
+          <w:sz w:val="28"/>
+          <w:szCs w:val="28"/>
+          <w:lang w:val="en-GB"/>
+        </w:rPr>
+        <w:t xml:space="preserve"> to add score points for every enemy kill.</w:t>
       </w:r>
     </w:p>
     <w:p>
@@ -688,7 +868,25 @@
           <w:szCs w:val="28"/>
           <w:lang w:val="en-GB"/>
         </w:rPr>
-        <w:t>Created, condensed and encapsulated codes from the void Start() to different methods in the Game Manager to make it neater</w:t>
+        <w:t xml:space="preserve">Created, condensed and encapsulated codes from the void </w:t>
+      </w:r>
+      <w:proofErr w:type="gramStart"/>
+      <w:r>
+        <w:rPr>
+          <w:sz w:val="28"/>
+          <w:szCs w:val="28"/>
+          <w:lang w:val="en-GB"/>
+        </w:rPr>
+        <w:t>Start(</w:t>
+      </w:r>
+      <w:proofErr w:type="gramEnd"/>
+      <w:r>
+        <w:rPr>
+          <w:sz w:val="28"/>
+          <w:szCs w:val="28"/>
+          <w:lang w:val="en-GB"/>
+        </w:rPr>
+        <w:t>) to different methods in the Game Manager to make it neater</w:t>
       </w:r>
     </w:p>
     <w:p>
@@ -710,7 +908,61 @@
           <w:szCs w:val="28"/>
           <w:lang w:val="en-GB"/>
         </w:rPr>
-        <w:t>Migrated the SpawnEnemy coroutine at the GamaManager by referring the SpawnManager script as a variable.</w:t>
+        <w:t xml:space="preserve">Migrated the </w:t>
+      </w:r>
+      <w:proofErr w:type="spellStart"/>
+      <w:r>
+        <w:rPr>
+          <w:sz w:val="28"/>
+          <w:szCs w:val="28"/>
+          <w:lang w:val="en-GB"/>
+        </w:rPr>
+        <w:t>SpawnEnemy</w:t>
+      </w:r>
+      <w:proofErr w:type="spellEnd"/>
+      <w:r>
+        <w:rPr>
+          <w:sz w:val="28"/>
+          <w:szCs w:val="28"/>
+          <w:lang w:val="en-GB"/>
+        </w:rPr>
+        <w:t xml:space="preserve"> coroutine at the </w:t>
+      </w:r>
+      <w:proofErr w:type="spellStart"/>
+      <w:r>
+        <w:rPr>
+          <w:sz w:val="28"/>
+          <w:szCs w:val="28"/>
+          <w:lang w:val="en-GB"/>
+        </w:rPr>
+        <w:t>GamaManager</w:t>
+      </w:r>
+      <w:proofErr w:type="spellEnd"/>
+      <w:r>
+        <w:rPr>
+          <w:sz w:val="28"/>
+          <w:szCs w:val="28"/>
+          <w:lang w:val="en-GB"/>
+        </w:rPr>
+        <w:t xml:space="preserve"> by referring the </w:t>
+      </w:r>
+      <w:proofErr w:type="spellStart"/>
+      <w:r>
+        <w:rPr>
+          <w:sz w:val="28"/>
+          <w:szCs w:val="28"/>
+          <w:lang w:val="en-GB"/>
+        </w:rPr>
+        <w:t>SpawnManager</w:t>
+      </w:r>
+      <w:proofErr w:type="spellEnd"/>
+      <w:r>
+        <w:rPr>
+          <w:sz w:val="28"/>
+          <w:szCs w:val="28"/>
+          <w:lang w:val="en-GB"/>
+        </w:rPr>
+        <w:t xml:space="preserve"> script as a variable.</w:t>
       </w:r>
     </w:p>
     <w:p>
@@ -732,7 +984,69 @@
           <w:szCs w:val="28"/>
           <w:lang w:val="en-GB"/>
         </w:rPr>
-        <w:t>Added “difficulty” variable on the GameManager script to set the difficulty int value depending on which difficulty option is chosen (Easy, Medium, Hard). This is done by calculating it alongside the spawnRate of the SpawnManager Script. (Later expanded by my teammate).</w:t>
+        <w:t xml:space="preserve">Added “difficulty” variable on the </w:t>
+      </w:r>
+      <w:proofErr w:type="spellStart"/>
+      <w:r>
+        <w:rPr>
+          <w:sz w:val="28"/>
+          <w:szCs w:val="28"/>
+          <w:lang w:val="en-GB"/>
+        </w:rPr>
+        <w:t>GameManager</w:t>
+      </w:r>
+      <w:proofErr w:type="spellEnd"/>
+      <w:r>
+        <w:rPr>
+          <w:sz w:val="28"/>
+          <w:szCs w:val="28"/>
+          <w:lang w:val="en-GB"/>
+        </w:rPr>
+        <w:t xml:space="preserve"> script to set the difficulty int value depending on which difficulty option is chosen (Easy, Medium, Hard). This is done by calculating it alongside the </w:t>
+      </w:r>
+      <w:proofErr w:type="spellStart"/>
+      <w:r>
+        <w:rPr>
+          <w:sz w:val="28"/>
+          <w:szCs w:val="28"/>
+          <w:lang w:val="en-GB"/>
+        </w:rPr>
+        <w:t>spawn</w:t>
+      </w:r>
+      <w:r>
+        <w:rPr>
+          <w:sz w:val="28"/>
+          <w:szCs w:val="28"/>
+          <w:lang w:val="en-GB"/>
+        </w:rPr>
+        <w:t>WaitSeconds</w:t>
+      </w:r>
+      <w:proofErr w:type="spellEnd"/>
+      <w:r>
+        <w:rPr>
+          <w:sz w:val="28"/>
+          <w:szCs w:val="28"/>
+          <w:lang w:val="en-GB"/>
+        </w:rPr>
+        <w:t xml:space="preserve"> of the </w:t>
+      </w:r>
+      <w:proofErr w:type="spellStart"/>
+      <w:r>
+        <w:rPr>
+          <w:sz w:val="28"/>
+          <w:szCs w:val="28"/>
+          <w:lang w:val="en-GB"/>
+        </w:rPr>
+        <w:t>SpawnManager</w:t>
+      </w:r>
+      <w:proofErr w:type="spellEnd"/>
+      <w:r>
+        <w:rPr>
+          <w:sz w:val="28"/>
+          <w:szCs w:val="28"/>
+          <w:lang w:val="en-GB"/>
+        </w:rPr>
+        <w:t xml:space="preserve"> Script. (Later expanded by my teammate).</w:t>
       </w:r>
     </w:p>
     <w:p>
@@ -824,7 +1138,43 @@
           <w:szCs w:val="28"/>
           <w:lang w:val="en-GB"/>
         </w:rPr>
-        <w:t>Modified PlayerController to use AddRelativeForce instead of</w:t>
+        <w:t xml:space="preserve">Modified </w:t>
+      </w:r>
+      <w:proofErr w:type="spellStart"/>
+      <w:r>
+        <w:rPr>
+          <w:sz w:val="28"/>
+          <w:szCs w:val="28"/>
+          <w:lang w:val="en-GB"/>
+        </w:rPr>
+        <w:t>PlayerController</w:t>
+      </w:r>
+      <w:proofErr w:type="spellEnd"/>
+      <w:r>
+        <w:rPr>
+          <w:sz w:val="28"/>
+          <w:szCs w:val="28"/>
+          <w:lang w:val="en-GB"/>
+        </w:rPr>
+        <w:t xml:space="preserve"> to use </w:t>
+      </w:r>
+      <w:proofErr w:type="spellStart"/>
+      <w:r>
+        <w:rPr>
+          <w:sz w:val="28"/>
+          <w:szCs w:val="28"/>
+          <w:lang w:val="en-GB"/>
+        </w:rPr>
+        <w:t>AddRelativeForce</w:t>
+      </w:r>
+      <w:proofErr w:type="spellEnd"/>
+      <w:r>
+        <w:rPr>
+          <w:sz w:val="28"/>
+          <w:szCs w:val="28"/>
+          <w:lang w:val="en-GB"/>
+        </w:rPr>
+        <w:t xml:space="preserve"> instead of</w:t>
       </w:r>
       <w:r>
         <w:rPr>
@@ -1137,7 +1487,63 @@
           <w:lang w:val="en-GB"/>
         </w:rPr>
         <w:lastRenderedPageBreak/>
-        <w:t>Created a new class Target that gathers information on Game Objects that the enemies are targeting and helps with calculations of multiple targets later. Using some querying features of C# that allows to group attributes of objects (e.g targets.Sum[x =&gt; x.distance]) for summing up or other calculation over a group of objects of the same class.</w:t>
+        <w:t>Created a new class Target that gathers information on Game Objects that the enemies are targeting and helps with calculations of multiple targets later. Using some querying features of C# that allows to group attributes of objects (</w:t>
+      </w:r>
+      <w:proofErr w:type="spellStart"/>
+      <w:proofErr w:type="gramStart"/>
+      <w:r>
+        <w:rPr>
+          <w:sz w:val="28"/>
+          <w:szCs w:val="28"/>
+          <w:lang w:val="en-GB"/>
+        </w:rPr>
+        <w:t>e.g</w:t>
+      </w:r>
+      <w:proofErr w:type="spellEnd"/>
+      <w:proofErr w:type="gramEnd"/>
+      <w:r>
+        <w:rPr>
+          <w:sz w:val="28"/>
+          <w:szCs w:val="28"/>
+          <w:lang w:val="en-GB"/>
+        </w:rPr>
+        <w:t xml:space="preserve"> </w:t>
+      </w:r>
+      <w:proofErr w:type="spellStart"/>
+      <w:r>
+        <w:rPr>
+          <w:sz w:val="28"/>
+          <w:szCs w:val="28"/>
+          <w:lang w:val="en-GB"/>
+        </w:rPr>
+        <w:t>targets.Sum</w:t>
+      </w:r>
+      <w:proofErr w:type="spellEnd"/>
+      <w:r>
+        <w:rPr>
+          <w:sz w:val="28"/>
+          <w:szCs w:val="28"/>
+          <w:lang w:val="en-GB"/>
+        </w:rPr>
+        <w:t xml:space="preserve">[x =&gt; </w:t>
+      </w:r>
+      <w:proofErr w:type="spellStart"/>
+      <w:r>
+        <w:rPr>
+          <w:sz w:val="28"/>
+          <w:szCs w:val="28"/>
+          <w:lang w:val="en-GB"/>
+        </w:rPr>
+        <w:t>x.distance</w:t>
+      </w:r>
+      <w:proofErr w:type="spellEnd"/>
+      <w:r>
+        <w:rPr>
+          <w:sz w:val="28"/>
+          <w:szCs w:val="28"/>
+          <w:lang w:val="en-GB"/>
+        </w:rPr>
+        <w:t>]) for summing up or other calculation over a group of objects of the same class.</w:t>
       </w:r>
     </w:p>
     <w:p>

--- a/Team Project - Contribution Statement.docx
+++ b/Team Project - Contribution Statement.docx
@@ -265,7 +265,23 @@
           <w:szCs w:val="28"/>
           <w:lang w:val="en-GB"/>
         </w:rPr>
-        <w:t xml:space="preserve"> script to set the player movement and boundary.</w:t>
+        <w:t xml:space="preserve"> script to set the player movement and boundary</w:t>
+      </w:r>
+      <w:r>
+        <w:rPr>
+          <w:sz w:val="28"/>
+          <w:szCs w:val="28"/>
+          <w:lang w:val="en-GB"/>
+        </w:rPr>
+        <w:t xml:space="preserve"> (later expanded and edited by my teammate)</w:t>
+      </w:r>
+      <w:r>
+        <w:rPr>
+          <w:sz w:val="28"/>
+          <w:szCs w:val="28"/>
+          <w:lang w:val="en-GB"/>
+        </w:rPr>
+        <w:t>.</w:t>
       </w:r>
     </w:p>
     <w:p>
@@ -361,7 +377,31 @@
           <w:szCs w:val="28"/>
           <w:lang w:val="en-GB"/>
         </w:rPr>
-        <w:t>rate of enemies spawning in the scene.</w:t>
+        <w:t>rate of enemies spawning in the scene</w:t>
+      </w:r>
+      <w:r>
+        <w:rPr>
+          <w:sz w:val="28"/>
+          <w:szCs w:val="28"/>
+          <w:lang w:val="en-GB"/>
+        </w:rPr>
+        <w:t xml:space="preserve"> </w:t>
+      </w:r>
+      <w:r>
+        <w:rPr>
+          <w:sz w:val="28"/>
+          <w:szCs w:val="28"/>
+          <w:lang w:val="en-GB"/>
+        </w:rPr>
+        <w:t>(later expanded and edited by my teammate)</w:t>
+      </w:r>
+      <w:r>
+        <w:rPr>
+          <w:sz w:val="28"/>
+          <w:szCs w:val="28"/>
+          <w:lang w:val="en-GB"/>
+        </w:rPr>
+        <w:t>.</w:t>
       </w:r>
     </w:p>
     <w:p>
@@ -439,7 +479,31 @@
           <w:szCs w:val="28"/>
           <w:lang w:val="en-GB"/>
         </w:rPr>
-        <w:t xml:space="preserve"> touch each other in the game.</w:t>
+        <w:t xml:space="preserve"> touch each other in the game</w:t>
+      </w:r>
+      <w:r>
+        <w:rPr>
+          <w:sz w:val="28"/>
+          <w:szCs w:val="28"/>
+          <w:lang w:val="en-GB"/>
+        </w:rPr>
+        <w:t xml:space="preserve"> </w:t>
+      </w:r>
+      <w:r>
+        <w:rPr>
+          <w:sz w:val="28"/>
+          <w:szCs w:val="28"/>
+          <w:lang w:val="en-GB"/>
+        </w:rPr>
+        <w:t>(later expanded and edited by my teammate)</w:t>
+      </w:r>
+      <w:r>
+        <w:rPr>
+          <w:sz w:val="28"/>
+          <w:szCs w:val="28"/>
+          <w:lang w:val="en-GB"/>
+        </w:rPr>
+        <w:t>.</w:t>
       </w:r>
     </w:p>
     <w:p>
@@ -571,6 +635,38 @@
           <w:szCs w:val="28"/>
           <w:lang w:val="en-GB"/>
         </w:rPr>
+        <w:t xml:space="preserve"> (</w:t>
+      </w:r>
+      <w:r>
+        <w:rPr>
+          <w:sz w:val="28"/>
+          <w:szCs w:val="28"/>
+          <w:lang w:val="en-GB"/>
+        </w:rPr>
+        <w:t xml:space="preserve">later </w:t>
+      </w:r>
+      <w:r>
+        <w:rPr>
+          <w:sz w:val="28"/>
+          <w:szCs w:val="28"/>
+          <w:lang w:val="en-GB"/>
+        </w:rPr>
+        <w:t xml:space="preserve">slightly </w:t>
+      </w:r>
+      <w:r>
+        <w:rPr>
+          <w:sz w:val="28"/>
+          <w:szCs w:val="28"/>
+          <w:lang w:val="en-GB"/>
+        </w:rPr>
+        <w:t>edited by my teammate)</w:t>
+      </w:r>
+      <w:r>
+        <w:rPr>
+          <w:sz w:val="28"/>
+          <w:szCs w:val="28"/>
+          <w:lang w:val="en-GB"/>
+        </w:rPr>
         <w:t xml:space="preserve">. </w:t>
       </w:r>
     </w:p>
@@ -679,7 +775,7 @@
           <w:szCs w:val="28"/>
           <w:lang w:val="en-GB"/>
         </w:rPr>
-        <w:t>Add some particle effects for the game.</w:t>
+        <w:t>Created the prefabs for the player and enemies.</w:t>
       </w:r>
     </w:p>
     <w:p>
@@ -701,7 +797,7 @@
           <w:szCs w:val="28"/>
           <w:lang w:val="en-GB"/>
         </w:rPr>
-        <w:t>Created the prefabs for the player and enemies.</w:t>
+        <w:t>Created Projectile prefab with red textures</w:t>
       </w:r>
     </w:p>
     <w:p>
@@ -723,8 +819,18 @@
           <w:szCs w:val="28"/>
           <w:lang w:val="en-GB"/>
         </w:rPr>
-        <w:t>Created Projectile prefab with red textures</w:t>
-      </w:r>
+        <w:t xml:space="preserve">Created a list of enemies to spawn in the </w:t>
+      </w:r>
+      <w:proofErr w:type="spellStart"/>
+      <w:r>
+        <w:rPr>
+          <w:sz w:val="28"/>
+          <w:szCs w:val="28"/>
+          <w:lang w:val="en-GB"/>
+        </w:rPr>
+        <w:t>SpawnManager</w:t>
+      </w:r>
+      <w:proofErr w:type="spellEnd"/>
     </w:p>
     <w:p>
       <w:pPr>
@@ -745,18 +851,55 @@
           <w:szCs w:val="28"/>
           <w:lang w:val="en-GB"/>
         </w:rPr>
-        <w:t xml:space="preserve">Created a list of enemies to spawn in the </w:t>
+        <w:lastRenderedPageBreak/>
+        <w:t xml:space="preserve">Added </w:t>
       </w:r>
       <w:proofErr w:type="spellStart"/>
-      <w:r>
-        <w:rPr>
-          <w:sz w:val="28"/>
-          <w:szCs w:val="28"/>
-          <w:lang w:val="en-GB"/>
-        </w:rPr>
-        <w:t>SpawnManager</w:t>
+      <w:proofErr w:type="gramStart"/>
+      <w:r>
+        <w:rPr>
+          <w:sz w:val="28"/>
+          <w:szCs w:val="28"/>
+          <w:lang w:val="en-GB"/>
+        </w:rPr>
+        <w:t>UpdateScore</w:t>
       </w:r>
       <w:proofErr w:type="spellEnd"/>
+      <w:r>
+        <w:rPr>
+          <w:sz w:val="28"/>
+          <w:szCs w:val="28"/>
+          <w:lang w:val="en-GB"/>
+        </w:rPr>
+        <w:t>(</w:t>
+      </w:r>
+      <w:proofErr w:type="gramEnd"/>
+      <w:r>
+        <w:rPr>
+          <w:sz w:val="28"/>
+          <w:szCs w:val="28"/>
+          <w:lang w:val="en-GB"/>
+        </w:rPr>
+        <w:t xml:space="preserve">) method on the </w:t>
+      </w:r>
+      <w:proofErr w:type="spellStart"/>
+      <w:r>
+        <w:rPr>
+          <w:sz w:val="28"/>
+          <w:szCs w:val="28"/>
+          <w:lang w:val="en-GB"/>
+        </w:rPr>
+        <w:t>DetectCollision</w:t>
+      </w:r>
+      <w:proofErr w:type="spellEnd"/>
+      <w:r>
+        <w:rPr>
+          <w:sz w:val="28"/>
+          <w:szCs w:val="28"/>
+          <w:lang w:val="en-GB"/>
+        </w:rPr>
+        <w:t xml:space="preserve"> to add score points for every enemy kill.</w:t>
+      </w:r>
     </w:p>
     <w:p>
       <w:pPr>
@@ -777,53 +920,7 @@
           <w:szCs w:val="28"/>
           <w:lang w:val="en-GB"/>
         </w:rPr>
-        <w:t xml:space="preserve">Added </w:t>
-      </w:r>
-      <w:proofErr w:type="spellStart"/>
-      <w:proofErr w:type="gramStart"/>
-      <w:r>
-        <w:rPr>
-          <w:sz w:val="28"/>
-          <w:szCs w:val="28"/>
-          <w:lang w:val="en-GB"/>
-        </w:rPr>
-        <w:t>UpdateScore</w:t>
-      </w:r>
-      <w:proofErr w:type="spellEnd"/>
-      <w:r>
-        <w:rPr>
-          <w:sz w:val="28"/>
-          <w:szCs w:val="28"/>
-          <w:lang w:val="en-GB"/>
-        </w:rPr>
-        <w:t>(</w:t>
-      </w:r>
-      <w:proofErr w:type="gramEnd"/>
-      <w:r>
-        <w:rPr>
-          <w:sz w:val="28"/>
-          <w:szCs w:val="28"/>
-          <w:lang w:val="en-GB"/>
-        </w:rPr>
-        <w:t xml:space="preserve">) method on the </w:t>
-      </w:r>
-      <w:proofErr w:type="spellStart"/>
-      <w:r>
-        <w:rPr>
-          <w:sz w:val="28"/>
-          <w:szCs w:val="28"/>
-          <w:lang w:val="en-GB"/>
-        </w:rPr>
-        <w:t>DetectCollision</w:t>
-      </w:r>
-      <w:proofErr w:type="spellEnd"/>
-      <w:r>
-        <w:rPr>
-          <w:sz w:val="28"/>
-          <w:szCs w:val="28"/>
-          <w:lang w:val="en-GB"/>
-        </w:rPr>
-        <w:t xml:space="preserve"> to add score points for every enemy kill.</w:t>
+        <w:t>Added the Sphere Colliders on the game objects such as the spaceships</w:t>
       </w:r>
     </w:p>
     <w:p>
@@ -845,8 +942,25 @@
           <w:szCs w:val="28"/>
           <w:lang w:val="en-GB"/>
         </w:rPr>
-        <w:lastRenderedPageBreak/>
-        <w:t>Added the Sphere Colliders on the game objects such as the spaceships</w:t>
+        <w:t xml:space="preserve">Created, condensed and encapsulated codes from the void </w:t>
+      </w:r>
+      <w:proofErr w:type="gramStart"/>
+      <w:r>
+        <w:rPr>
+          <w:sz w:val="28"/>
+          <w:szCs w:val="28"/>
+          <w:lang w:val="en-GB"/>
+        </w:rPr>
+        <w:t>Start(</w:t>
+      </w:r>
+      <w:proofErr w:type="gramEnd"/>
+      <w:r>
+        <w:rPr>
+          <w:sz w:val="28"/>
+          <w:szCs w:val="28"/>
+          <w:lang w:val="en-GB"/>
+        </w:rPr>
+        <w:t>) to different methods in the Game Manager to make it neater</w:t>
       </w:r>
     </w:p>
     <w:p>
@@ -868,25 +982,61 @@
           <w:szCs w:val="28"/>
           <w:lang w:val="en-GB"/>
         </w:rPr>
-        <w:t xml:space="preserve">Created, condensed and encapsulated codes from the void </w:t>
-      </w:r>
-      <w:proofErr w:type="gramStart"/>
-      <w:r>
-        <w:rPr>
-          <w:sz w:val="28"/>
-          <w:szCs w:val="28"/>
-          <w:lang w:val="en-GB"/>
-        </w:rPr>
-        <w:t>Start(</w:t>
-      </w:r>
-      <w:proofErr w:type="gramEnd"/>
-      <w:r>
-        <w:rPr>
-          <w:sz w:val="28"/>
-          <w:szCs w:val="28"/>
-          <w:lang w:val="en-GB"/>
-        </w:rPr>
-        <w:t>) to different methods in the Game Manager to make it neater</w:t>
+        <w:t xml:space="preserve">Migrated the </w:t>
+      </w:r>
+      <w:proofErr w:type="spellStart"/>
+      <w:r>
+        <w:rPr>
+          <w:sz w:val="28"/>
+          <w:szCs w:val="28"/>
+          <w:lang w:val="en-GB"/>
+        </w:rPr>
+        <w:t>SpawnEnemy</w:t>
+      </w:r>
+      <w:proofErr w:type="spellEnd"/>
+      <w:r>
+        <w:rPr>
+          <w:sz w:val="28"/>
+          <w:szCs w:val="28"/>
+          <w:lang w:val="en-GB"/>
+        </w:rPr>
+        <w:t xml:space="preserve"> coroutine at the </w:t>
+      </w:r>
+      <w:proofErr w:type="spellStart"/>
+      <w:r>
+        <w:rPr>
+          <w:sz w:val="28"/>
+          <w:szCs w:val="28"/>
+          <w:lang w:val="en-GB"/>
+        </w:rPr>
+        <w:t>GamaManager</w:t>
+      </w:r>
+      <w:proofErr w:type="spellEnd"/>
+      <w:r>
+        <w:rPr>
+          <w:sz w:val="28"/>
+          <w:szCs w:val="28"/>
+          <w:lang w:val="en-GB"/>
+        </w:rPr>
+        <w:t xml:space="preserve"> by referring the </w:t>
+      </w:r>
+      <w:proofErr w:type="spellStart"/>
+      <w:r>
+        <w:rPr>
+          <w:sz w:val="28"/>
+          <w:szCs w:val="28"/>
+          <w:lang w:val="en-GB"/>
+        </w:rPr>
+        <w:t>SpawnManager</w:t>
+      </w:r>
+      <w:proofErr w:type="spellEnd"/>
+      <w:r>
+        <w:rPr>
+          <w:sz w:val="28"/>
+          <w:szCs w:val="28"/>
+          <w:lang w:val="en-GB"/>
+        </w:rPr>
+        <w:t xml:space="preserve"> script as a variable.</w:t>
       </w:r>
     </w:p>
     <w:p>
@@ -908,82 +1058,6 @@
           <w:szCs w:val="28"/>
           <w:lang w:val="en-GB"/>
         </w:rPr>
-        <w:t xml:space="preserve">Migrated the </w:t>
-      </w:r>
-      <w:proofErr w:type="spellStart"/>
-      <w:r>
-        <w:rPr>
-          <w:sz w:val="28"/>
-          <w:szCs w:val="28"/>
-          <w:lang w:val="en-GB"/>
-        </w:rPr>
-        <w:t>SpawnEnemy</w:t>
-      </w:r>
-      <w:proofErr w:type="spellEnd"/>
-      <w:r>
-        <w:rPr>
-          <w:sz w:val="28"/>
-          <w:szCs w:val="28"/>
-          <w:lang w:val="en-GB"/>
-        </w:rPr>
-        <w:t xml:space="preserve"> coroutine at the </w:t>
-      </w:r>
-      <w:proofErr w:type="spellStart"/>
-      <w:r>
-        <w:rPr>
-          <w:sz w:val="28"/>
-          <w:szCs w:val="28"/>
-          <w:lang w:val="en-GB"/>
-        </w:rPr>
-        <w:t>GamaManager</w:t>
-      </w:r>
-      <w:proofErr w:type="spellEnd"/>
-      <w:r>
-        <w:rPr>
-          <w:sz w:val="28"/>
-          <w:szCs w:val="28"/>
-          <w:lang w:val="en-GB"/>
-        </w:rPr>
-        <w:t xml:space="preserve"> by referring the </w:t>
-      </w:r>
-      <w:proofErr w:type="spellStart"/>
-      <w:r>
-        <w:rPr>
-          <w:sz w:val="28"/>
-          <w:szCs w:val="28"/>
-          <w:lang w:val="en-GB"/>
-        </w:rPr>
-        <w:t>SpawnManager</w:t>
-      </w:r>
-      <w:proofErr w:type="spellEnd"/>
-      <w:r>
-        <w:rPr>
-          <w:sz w:val="28"/>
-          <w:szCs w:val="28"/>
-          <w:lang w:val="en-GB"/>
-        </w:rPr>
-        <w:t xml:space="preserve"> script as a variable.</w:t>
-      </w:r>
-    </w:p>
-    <w:p>
-      <w:pPr>
-        <w:pStyle w:val="ListParagraph"/>
-        <w:numPr>
-          <w:ilvl w:val="0"/>
-          <w:numId w:val="2"/>
-        </w:numPr>
-        <w:rPr>
-          <w:sz w:val="28"/>
-          <w:szCs w:val="28"/>
-          <w:lang w:val="en-GB"/>
-        </w:rPr>
-      </w:pPr>
-      <w:r>
-        <w:rPr>
-          <w:sz w:val="28"/>
-          <w:szCs w:val="28"/>
-          <w:lang w:val="en-GB"/>
-        </w:rPr>
         <w:t xml:space="preserve">Added “difficulty” variable on the </w:t>
       </w:r>
       <w:proofErr w:type="spellStart"/>
@@ -1436,7 +1510,16 @@
           <w:szCs w:val="28"/>
           <w:lang w:val="en-GB"/>
         </w:rPr>
-        <w:t xml:space="preserve"> Involves the use of vector calculus to calculate the angle between the direction a spacecraft is facing and the direction another spacecraft is located.</w:t>
+        <w:t xml:space="preserve"> Involves the use of vector calculus to </w:t>
+      </w:r>
+      <w:r>
+        <w:rPr>
+          <w:sz w:val="28"/>
+          <w:szCs w:val="28"/>
+          <w:lang w:val="en-GB"/>
+        </w:rPr>
+        <w:lastRenderedPageBreak/>
+        <w:t>calculate the angle between the direction a spacecraft is facing and the direction another spacecraft is located.</w:t>
       </w:r>
     </w:p>
     <w:p>
@@ -1486,7 +1569,6 @@
           <w:szCs w:val="28"/>
           <w:lang w:val="en-GB"/>
         </w:rPr>
-        <w:lastRenderedPageBreak/>
         <w:t>Created a new class Target that gathers information on Game Objects that the enemies are targeting and helps with calculations of multiple targets later. Using some querying features of C# that allows to group attributes of objects (</w:t>
       </w:r>
       <w:proofErr w:type="spellStart"/>

--- a/Team Project - Contribution Statement.docx
+++ b/Team Project - Contribution Statement.docx
@@ -385,15 +385,7 @@
           <w:szCs w:val="28"/>
           <w:lang w:val="en-GB"/>
         </w:rPr>
-        <w:t xml:space="preserve"> </w:t>
-      </w:r>
-      <w:r>
-        <w:rPr>
-          <w:sz w:val="28"/>
-          <w:szCs w:val="28"/>
-          <w:lang w:val="en-GB"/>
-        </w:rPr>
-        <w:t>(later expanded and edited by my teammate)</w:t>
+        <w:t xml:space="preserve"> (later expanded and edited by my teammate)</w:t>
       </w:r>
       <w:r>
         <w:rPr>
@@ -423,7 +415,103 @@
           <w:szCs w:val="28"/>
           <w:lang w:val="en-GB"/>
         </w:rPr>
-        <w:t>Created UI with text and buttons on main menu, difficulty, and settings scene</w:t>
+        <w:t>Created</w:t>
+      </w:r>
+      <w:r>
+        <w:rPr>
+          <w:sz w:val="28"/>
+          <w:szCs w:val="28"/>
+          <w:lang w:val="en-GB"/>
+        </w:rPr>
+        <w:t xml:space="preserve"> different</w:t>
+      </w:r>
+      <w:r>
+        <w:rPr>
+          <w:sz w:val="28"/>
+          <w:szCs w:val="28"/>
+          <w:lang w:val="en-GB"/>
+        </w:rPr>
+        <w:t xml:space="preserve"> </w:t>
+      </w:r>
+      <w:r>
+        <w:rPr>
+          <w:sz w:val="28"/>
+          <w:szCs w:val="28"/>
+          <w:lang w:val="en-GB"/>
+        </w:rPr>
+        <w:t>g</w:t>
+      </w:r>
+      <w:r>
+        <w:rPr>
+          <w:sz w:val="28"/>
+          <w:szCs w:val="28"/>
+          <w:lang w:val="en-GB"/>
+        </w:rPr>
+        <w:t xml:space="preserve">ame </w:t>
+      </w:r>
+      <w:r>
+        <w:rPr>
+          <w:sz w:val="28"/>
+          <w:szCs w:val="28"/>
+          <w:lang w:val="en-GB"/>
+        </w:rPr>
+        <w:t>s</w:t>
+      </w:r>
+      <w:r>
+        <w:rPr>
+          <w:sz w:val="28"/>
+          <w:szCs w:val="28"/>
+          <w:lang w:val="en-GB"/>
+        </w:rPr>
+        <w:t>cenes</w:t>
+      </w:r>
+      <w:r>
+        <w:rPr>
+          <w:sz w:val="28"/>
+          <w:szCs w:val="28"/>
+          <w:lang w:val="en-GB"/>
+        </w:rPr>
+        <w:t xml:space="preserve"> </w:t>
+      </w:r>
+      <w:r>
+        <w:rPr>
+          <w:sz w:val="28"/>
+          <w:szCs w:val="28"/>
+          <w:lang w:val="en-GB"/>
+        </w:rPr>
+        <w:t>for</w:t>
+      </w:r>
+      <w:r>
+        <w:rPr>
+          <w:sz w:val="28"/>
+          <w:szCs w:val="28"/>
+          <w:lang w:val="en-GB"/>
+        </w:rPr>
+        <w:t xml:space="preserve"> </w:t>
+      </w:r>
+      <w:r>
+        <w:rPr>
+          <w:sz w:val="28"/>
+          <w:szCs w:val="28"/>
+          <w:lang w:val="en-GB"/>
+        </w:rPr>
+        <w:t>the</w:t>
+      </w:r>
+      <w:r>
+        <w:rPr>
+          <w:sz w:val="28"/>
+          <w:szCs w:val="28"/>
+          <w:lang w:val="en-GB"/>
+        </w:rPr>
+        <w:t xml:space="preserve"> main menu, difficulty, and settings</w:t>
+      </w:r>
+      <w:r>
+        <w:rPr>
+          <w:sz w:val="28"/>
+          <w:szCs w:val="28"/>
+          <w:lang w:val="en-GB"/>
+        </w:rPr>
+        <w:t>.</w:t>
       </w:r>
     </w:p>
     <w:p>
@@ -445,41 +533,15 @@
           <w:szCs w:val="28"/>
           <w:lang w:val="en-GB"/>
         </w:rPr>
-        <w:t xml:space="preserve">Added </w:t>
-      </w:r>
-      <w:proofErr w:type="spellStart"/>
-      <w:r>
-        <w:rPr>
-          <w:sz w:val="28"/>
-          <w:szCs w:val="28"/>
-          <w:lang w:val="en-GB"/>
-        </w:rPr>
-        <w:t>DetectCollision</w:t>
-      </w:r>
-      <w:proofErr w:type="spellEnd"/>
-      <w:r>
-        <w:rPr>
-          <w:sz w:val="28"/>
-          <w:szCs w:val="28"/>
-          <w:lang w:val="en-GB"/>
-        </w:rPr>
-        <w:t xml:space="preserve"> script to make sure something is destroyed when </w:t>
-      </w:r>
-      <w:r>
-        <w:rPr>
-          <w:sz w:val="28"/>
-          <w:szCs w:val="28"/>
-          <w:lang w:val="en-GB"/>
-        </w:rPr>
-        <w:t>objects</w:t>
-      </w:r>
-      <w:r>
-        <w:rPr>
-          <w:sz w:val="28"/>
-          <w:szCs w:val="28"/>
-          <w:lang w:val="en-GB"/>
-        </w:rPr>
-        <w:t xml:space="preserve"> touch each other in the game</w:t>
+        <w:t>Created UI with text and buttons on main menu, difficulty, and settings</w:t>
+      </w:r>
+      <w:r>
+        <w:rPr>
+          <w:sz w:val="28"/>
+          <w:szCs w:val="28"/>
+          <w:lang w:val="en-GB"/>
+        </w:rPr>
+        <w:t>.</w:t>
       </w:r>
       <w:r>
         <w:rPr>
@@ -488,22 +550,6 @@
           <w:lang w:val="en-GB"/>
         </w:rPr>
         <w:t xml:space="preserve"> </w:t>
-      </w:r>
-      <w:r>
-        <w:rPr>
-          <w:sz w:val="28"/>
-          <w:szCs w:val="28"/>
-          <w:lang w:val="en-GB"/>
-        </w:rPr>
-        <w:t>(later expanded and edited by my teammate)</w:t>
-      </w:r>
-      <w:r>
-        <w:rPr>
-          <w:sz w:val="28"/>
-          <w:szCs w:val="28"/>
-          <w:lang w:val="en-GB"/>
-        </w:rPr>
-        <w:t>.</w:t>
       </w:r>
     </w:p>
     <w:p>
@@ -525,7 +571,57 @@
           <w:szCs w:val="28"/>
           <w:lang w:val="en-GB"/>
         </w:rPr>
-        <w:t>Created Score UI text on the main gameplay.</w:t>
+        <w:t xml:space="preserve">Added </w:t>
+      </w:r>
+      <w:proofErr w:type="spellStart"/>
+      <w:r>
+        <w:rPr>
+          <w:sz w:val="28"/>
+          <w:szCs w:val="28"/>
+          <w:lang w:val="en-GB"/>
+        </w:rPr>
+        <w:t>DetectCollision</w:t>
+      </w:r>
+      <w:proofErr w:type="spellEnd"/>
+      <w:r>
+        <w:rPr>
+          <w:sz w:val="28"/>
+          <w:szCs w:val="28"/>
+          <w:lang w:val="en-GB"/>
+        </w:rPr>
+        <w:t xml:space="preserve"> script to make sure something is destroyed when </w:t>
+      </w:r>
+      <w:r>
+        <w:rPr>
+          <w:sz w:val="28"/>
+          <w:szCs w:val="28"/>
+          <w:lang w:val="en-GB"/>
+        </w:rPr>
+        <w:t>objects</w:t>
+      </w:r>
+      <w:r>
+        <w:rPr>
+          <w:sz w:val="28"/>
+          <w:szCs w:val="28"/>
+          <w:lang w:val="en-GB"/>
+        </w:rPr>
+        <w:t xml:space="preserve"> touch each other in the game</w:t>
+      </w:r>
+      <w:r>
+        <w:rPr>
+          <w:sz w:val="28"/>
+          <w:szCs w:val="28"/>
+          <w:lang w:val="en-GB"/>
+        </w:rPr>
+        <w:t xml:space="preserve"> (later expanded and edited by my teammate)</w:t>
+      </w:r>
+      <w:r>
+        <w:rPr>
+          <w:sz w:val="28"/>
+          <w:szCs w:val="28"/>
+          <w:lang w:val="en-GB"/>
+        </w:rPr>
+        <w:t>.</w:t>
       </w:r>
     </w:p>
     <w:p>
@@ -547,15 +643,31 @@
           <w:szCs w:val="28"/>
           <w:lang w:val="en-GB"/>
         </w:rPr>
-        <w:t xml:space="preserve">Added background music for the </w:t>
-      </w:r>
-      <w:r>
-        <w:rPr>
-          <w:sz w:val="28"/>
-          <w:szCs w:val="28"/>
-          <w:lang w:val="en-GB"/>
-        </w:rPr>
-        <w:t>game scenes.</w:t>
+        <w:t xml:space="preserve">Created Score UI </w:t>
+      </w:r>
+      <w:r>
+        <w:rPr>
+          <w:sz w:val="28"/>
+          <w:szCs w:val="28"/>
+          <w:lang w:val="en-GB"/>
+        </w:rPr>
+        <w:t xml:space="preserve">and its </w:t>
+      </w:r>
+      <w:r>
+        <w:rPr>
+          <w:sz w:val="28"/>
+          <w:szCs w:val="28"/>
+          <w:lang w:val="en-GB"/>
+        </w:rPr>
+        <w:t>text on the main gameplay</w:t>
+      </w:r>
+      <w:r>
+        <w:rPr>
+          <w:sz w:val="28"/>
+          <w:szCs w:val="28"/>
+          <w:lang w:val="en-GB"/>
+        </w:rPr>
+        <w:t xml:space="preserve"> (later adjusted by my teammate)</w:t>
       </w:r>
     </w:p>
     <w:p>
@@ -577,97 +689,15 @@
           <w:szCs w:val="28"/>
           <w:lang w:val="en-GB"/>
         </w:rPr>
-        <w:t xml:space="preserve">Added </w:t>
-      </w:r>
-      <w:proofErr w:type="spellStart"/>
-      <w:r>
-        <w:rPr>
-          <w:sz w:val="28"/>
-          <w:szCs w:val="28"/>
-          <w:lang w:val="en-GB"/>
-        </w:rPr>
-        <w:t>MoveForward</w:t>
-      </w:r>
-      <w:proofErr w:type="spellEnd"/>
-      <w:r>
-        <w:rPr>
-          <w:sz w:val="28"/>
-          <w:szCs w:val="28"/>
-          <w:lang w:val="en-GB"/>
-        </w:rPr>
-        <w:t xml:space="preserve"> script to create basic </w:t>
-      </w:r>
-      <w:r>
-        <w:rPr>
-          <w:sz w:val="28"/>
-          <w:szCs w:val="28"/>
-          <w:lang w:val="en-GB"/>
-        </w:rPr>
-        <w:t>projectile</w:t>
-      </w:r>
-      <w:r>
-        <w:rPr>
-          <w:sz w:val="28"/>
-          <w:szCs w:val="28"/>
-          <w:lang w:val="en-GB"/>
-        </w:rPr>
-        <w:t xml:space="preserve"> movement</w:t>
-      </w:r>
-      <w:r>
-        <w:rPr>
-          <w:sz w:val="28"/>
-          <w:szCs w:val="28"/>
-          <w:lang w:val="en-GB"/>
-        </w:rPr>
-        <w:t xml:space="preserve"> and speed</w:t>
-      </w:r>
-      <w:r>
-        <w:rPr>
-          <w:sz w:val="28"/>
-          <w:szCs w:val="28"/>
-          <w:lang w:val="en-GB"/>
-        </w:rPr>
-        <w:t>, allowing it to move forward</w:t>
-      </w:r>
-      <w:r>
-        <w:rPr>
-          <w:sz w:val="28"/>
-          <w:szCs w:val="28"/>
-          <w:lang w:val="en-GB"/>
-        </w:rPr>
-        <w:t xml:space="preserve"> (</w:t>
-      </w:r>
-      <w:r>
-        <w:rPr>
-          <w:sz w:val="28"/>
-          <w:szCs w:val="28"/>
-          <w:lang w:val="en-GB"/>
-        </w:rPr>
-        <w:t xml:space="preserve">later </w:t>
-      </w:r>
-      <w:r>
-        <w:rPr>
-          <w:sz w:val="28"/>
-          <w:szCs w:val="28"/>
-          <w:lang w:val="en-GB"/>
-        </w:rPr>
-        <w:t xml:space="preserve">slightly </w:t>
-      </w:r>
-      <w:r>
-        <w:rPr>
-          <w:sz w:val="28"/>
-          <w:szCs w:val="28"/>
-          <w:lang w:val="en-GB"/>
-        </w:rPr>
-        <w:t>edited by my teammate)</w:t>
-      </w:r>
-      <w:r>
-        <w:rPr>
-          <w:sz w:val="28"/>
-          <w:szCs w:val="28"/>
-          <w:lang w:val="en-GB"/>
-        </w:rPr>
-        <w:t xml:space="preserve">. </w:t>
+        <w:t xml:space="preserve">Added background music for the </w:t>
+      </w:r>
+      <w:r>
+        <w:rPr>
+          <w:sz w:val="28"/>
+          <w:szCs w:val="28"/>
+          <w:lang w:val="en-GB"/>
+        </w:rPr>
+        <w:t>game scenes.</w:t>
       </w:r>
     </w:p>
     <w:p>
@@ -689,71 +719,73 @@
           <w:szCs w:val="28"/>
           <w:lang w:val="en-GB"/>
         </w:rPr>
-        <w:t xml:space="preserve">Created </w:t>
-      </w:r>
-      <w:r>
-        <w:rPr>
-          <w:sz w:val="28"/>
-          <w:szCs w:val="28"/>
-          <w:lang w:val="en-GB"/>
-        </w:rPr>
-        <w:t>foundation</w:t>
-      </w:r>
-      <w:r>
-        <w:rPr>
-          <w:sz w:val="28"/>
-          <w:szCs w:val="28"/>
-          <w:lang w:val="en-GB"/>
-        </w:rPr>
-        <w:t xml:space="preserve"> coding for</w:t>
-      </w:r>
-      <w:r>
-        <w:rPr>
-          <w:sz w:val="28"/>
-          <w:szCs w:val="28"/>
-          <w:lang w:val="en-GB"/>
-        </w:rPr>
-        <w:t xml:space="preserve"> basic</w:t>
-      </w:r>
-      <w:r>
-        <w:rPr>
-          <w:sz w:val="28"/>
-          <w:szCs w:val="28"/>
-          <w:lang w:val="en-GB"/>
-        </w:rPr>
-        <w:t xml:space="preserve"> movement,</w:t>
-      </w:r>
-      <w:r>
-        <w:rPr>
-          <w:sz w:val="28"/>
-          <w:szCs w:val="28"/>
-          <w:lang w:val="en-GB"/>
-        </w:rPr>
-        <w:t xml:space="preserve"> detect collisions,</w:t>
-      </w:r>
-      <w:r>
-        <w:rPr>
-          <w:sz w:val="28"/>
-          <w:szCs w:val="28"/>
-          <w:lang w:val="en-GB"/>
-        </w:rPr>
-        <w:t xml:space="preserve"> boundaries and instantiating enemies and projectiles (expanded</w:t>
-      </w:r>
-      <w:r>
-        <w:rPr>
-          <w:sz w:val="28"/>
-          <w:szCs w:val="28"/>
-          <w:lang w:val="en-GB"/>
-        </w:rPr>
-        <w:t xml:space="preserve"> &amp; edited</w:t>
-      </w:r>
-      <w:r>
-        <w:rPr>
-          <w:sz w:val="28"/>
-          <w:szCs w:val="28"/>
-          <w:lang w:val="en-GB"/>
-        </w:rPr>
-        <w:t xml:space="preserve"> later by my teammate)</w:t>
+        <w:t xml:space="preserve">Added </w:t>
+      </w:r>
+      <w:proofErr w:type="spellStart"/>
+      <w:r>
+        <w:rPr>
+          <w:sz w:val="28"/>
+          <w:szCs w:val="28"/>
+          <w:lang w:val="en-GB"/>
+        </w:rPr>
+        <w:t>MoveForward</w:t>
+      </w:r>
+      <w:proofErr w:type="spellEnd"/>
+      <w:r>
+        <w:rPr>
+          <w:sz w:val="28"/>
+          <w:szCs w:val="28"/>
+          <w:lang w:val="en-GB"/>
+        </w:rPr>
+        <w:t xml:space="preserve"> script to create basic </w:t>
+      </w:r>
+      <w:r>
+        <w:rPr>
+          <w:sz w:val="28"/>
+          <w:szCs w:val="28"/>
+          <w:lang w:val="en-GB"/>
+        </w:rPr>
+        <w:t>projectile</w:t>
+      </w:r>
+      <w:r>
+        <w:rPr>
+          <w:sz w:val="28"/>
+          <w:szCs w:val="28"/>
+          <w:lang w:val="en-GB"/>
+        </w:rPr>
+        <w:t xml:space="preserve"> movement</w:t>
+      </w:r>
+      <w:r>
+        <w:rPr>
+          <w:sz w:val="28"/>
+          <w:szCs w:val="28"/>
+          <w:lang w:val="en-GB"/>
+        </w:rPr>
+        <w:t xml:space="preserve"> and speed</w:t>
+      </w:r>
+      <w:r>
+        <w:rPr>
+          <w:sz w:val="28"/>
+          <w:szCs w:val="28"/>
+          <w:lang w:val="en-GB"/>
+        </w:rPr>
+        <w:t>, allowing it to move forward</w:t>
+      </w:r>
+      <w:r>
+        <w:rPr>
+          <w:sz w:val="28"/>
+          <w:szCs w:val="28"/>
+          <w:lang w:val="en-GB"/>
+        </w:rPr>
+        <w:t xml:space="preserve"> (later slightly edited by my teammate)</w:t>
+      </w:r>
+      <w:r>
+        <w:rPr>
+          <w:sz w:val="28"/>
+          <w:szCs w:val="28"/>
+          <w:lang w:val="en-GB"/>
+        </w:rPr>
+        <w:t xml:space="preserve">. </w:t>
       </w:r>
     </w:p>
     <w:p>
@@ -855,7 +887,6 @@
         <w:t xml:space="preserve">Added </w:t>
       </w:r>
       <w:proofErr w:type="spellStart"/>
-      <w:proofErr w:type="gramStart"/>
       <w:r>
         <w:rPr>
           <w:sz w:val="28"/>
@@ -871,16 +902,7 @@
           <w:szCs w:val="28"/>
           <w:lang w:val="en-GB"/>
         </w:rPr>
-        <w:t>(</w:t>
-      </w:r>
-      <w:proofErr w:type="gramEnd"/>
-      <w:r>
-        <w:rPr>
-          <w:sz w:val="28"/>
-          <w:szCs w:val="28"/>
-          <w:lang w:val="en-GB"/>
-        </w:rPr>
-        <w:t xml:space="preserve">) method on the </w:t>
+        <w:t xml:space="preserve">() method on the </w:t>
       </w:r>
       <w:proofErr w:type="spellStart"/>
       <w:r>
@@ -942,25 +964,7 @@
           <w:szCs w:val="28"/>
           <w:lang w:val="en-GB"/>
         </w:rPr>
-        <w:t xml:space="preserve">Created, condensed and encapsulated codes from the void </w:t>
-      </w:r>
-      <w:proofErr w:type="gramStart"/>
-      <w:r>
-        <w:rPr>
-          <w:sz w:val="28"/>
-          <w:szCs w:val="28"/>
-          <w:lang w:val="en-GB"/>
-        </w:rPr>
-        <w:t>Start(</w:t>
-      </w:r>
-      <w:proofErr w:type="gramEnd"/>
-      <w:r>
-        <w:rPr>
-          <w:sz w:val="28"/>
-          <w:szCs w:val="28"/>
-          <w:lang w:val="en-GB"/>
-        </w:rPr>
-        <w:t>) to different methods in the Game Manager to make it neater</w:t>
+        <w:t>Created, condensed and encapsulated codes from the void Start() to different methods in the Game Manager to make it neater</w:t>
       </w:r>
     </w:p>
     <w:p>
@@ -1120,8 +1124,179 @@
           <w:szCs w:val="28"/>
           <w:lang w:val="en-GB"/>
         </w:rPr>
-        <w:t xml:space="preserve"> Script. (Later expanded by my teammate).</w:t>
-      </w:r>
+        <w:t xml:space="preserve"> Script (</w:t>
+      </w:r>
+      <w:r>
+        <w:rPr>
+          <w:sz w:val="28"/>
+          <w:szCs w:val="28"/>
+          <w:lang w:val="en-GB"/>
+        </w:rPr>
+        <w:t>l</w:t>
+      </w:r>
+      <w:r>
+        <w:rPr>
+          <w:sz w:val="28"/>
+          <w:szCs w:val="28"/>
+          <w:lang w:val="en-GB"/>
+        </w:rPr>
+        <w:t>ater expanded by my teammate).</w:t>
+      </w:r>
+    </w:p>
+    <w:p>
+      <w:pPr>
+        <w:pStyle w:val="ListParagraph"/>
+        <w:numPr>
+          <w:ilvl w:val="0"/>
+          <w:numId w:val="2"/>
+        </w:numPr>
+        <w:rPr>
+          <w:sz w:val="28"/>
+          <w:szCs w:val="28"/>
+          <w:lang w:val="en-GB"/>
+        </w:rPr>
+      </w:pPr>
+      <w:r>
+        <w:rPr>
+          <w:sz w:val="28"/>
+          <w:szCs w:val="28"/>
+          <w:lang w:val="en-GB"/>
+        </w:rPr>
+        <w:t>Created the Projectile prefab and added a material into it.</w:t>
+      </w:r>
+    </w:p>
+    <w:p>
+      <w:pPr>
+        <w:pStyle w:val="ListParagraph"/>
+        <w:numPr>
+          <w:ilvl w:val="0"/>
+          <w:numId w:val="2"/>
+        </w:numPr>
+        <w:rPr>
+          <w:sz w:val="28"/>
+          <w:szCs w:val="28"/>
+          <w:lang w:val="en-GB"/>
+        </w:rPr>
+      </w:pPr>
+      <w:r>
+        <w:rPr>
+          <w:sz w:val="28"/>
+          <w:szCs w:val="28"/>
+          <w:lang w:val="en-GB"/>
+        </w:rPr>
+        <w:t xml:space="preserve">Helped my teammate setup the game scene by adjusting the position of the Player and Enemy prefab and freezing some of its </w:t>
+      </w:r>
+      <w:proofErr w:type="spellStart"/>
+      <w:r>
+        <w:rPr>
+          <w:sz w:val="28"/>
+          <w:szCs w:val="28"/>
+          <w:lang w:val="en-GB"/>
+        </w:rPr>
+        <w:t>RigidBody</w:t>
+      </w:r>
+      <w:proofErr w:type="spellEnd"/>
+      <w:r>
+        <w:rPr>
+          <w:sz w:val="28"/>
+          <w:szCs w:val="28"/>
+          <w:lang w:val="en-GB"/>
+        </w:rPr>
+        <w:t xml:space="preserve"> coordinates.</w:t>
+      </w:r>
+    </w:p>
+    <w:p>
+      <w:pPr>
+        <w:ind w:left="360"/>
+        <w:rPr>
+          <w:sz w:val="28"/>
+          <w:szCs w:val="28"/>
+          <w:lang w:val="en-GB"/>
+        </w:rPr>
+      </w:pPr>
+      <w:r>
+        <w:rPr>
+          <w:sz w:val="28"/>
+          <w:szCs w:val="28"/>
+          <w:lang w:val="en-GB"/>
+        </w:rPr>
+        <w:t>Note: While I c</w:t>
+      </w:r>
+      <w:r>
+        <w:rPr>
+          <w:sz w:val="28"/>
+          <w:szCs w:val="28"/>
+          <w:lang w:val="en-GB"/>
+        </w:rPr>
+        <w:t xml:space="preserve">reated </w:t>
+      </w:r>
+      <w:r>
+        <w:rPr>
+          <w:sz w:val="28"/>
+          <w:szCs w:val="28"/>
+          <w:lang w:val="en-GB"/>
+        </w:rPr>
+        <w:t xml:space="preserve">the </w:t>
+      </w:r>
+      <w:r>
+        <w:rPr>
+          <w:sz w:val="28"/>
+          <w:szCs w:val="28"/>
+          <w:lang w:val="en-GB"/>
+        </w:rPr>
+        <w:t>coding for basic movement, detect collisions, boundaries and instantiating enemies and projectiles</w:t>
+      </w:r>
+      <w:r>
+        <w:rPr>
+          <w:sz w:val="28"/>
+          <w:szCs w:val="28"/>
+          <w:lang w:val="en-GB"/>
+        </w:rPr>
+        <w:t xml:space="preserve">, this was later </w:t>
+      </w:r>
+      <w:r>
+        <w:rPr>
+          <w:sz w:val="28"/>
+          <w:szCs w:val="28"/>
+          <w:lang w:val="en-GB"/>
+        </w:rPr>
+        <w:t>expanded &amp; edited by my teammate</w:t>
+      </w:r>
+      <w:r>
+        <w:rPr>
+          <w:sz w:val="28"/>
+          <w:szCs w:val="28"/>
+          <w:lang w:val="en-GB"/>
+        </w:rPr>
+        <w:t xml:space="preserve"> with advanced concepts &amp; </w:t>
+      </w:r>
+      <w:proofErr w:type="spellStart"/>
+      <w:r>
+        <w:rPr>
+          <w:sz w:val="28"/>
+          <w:szCs w:val="28"/>
+          <w:lang w:val="en-GB"/>
+        </w:rPr>
+        <w:t>codings</w:t>
+      </w:r>
+      <w:proofErr w:type="spellEnd"/>
+      <w:r>
+        <w:rPr>
+          <w:sz w:val="28"/>
+          <w:szCs w:val="28"/>
+          <w:lang w:val="en-GB"/>
+        </w:rPr>
+        <w:t xml:space="preserve"> he has come up with.</w:t>
+      </w:r>
+    </w:p>
+    <w:p>
+      <w:pPr>
+        <w:rPr>
+          <w:sz w:val="28"/>
+          <w:szCs w:val="28"/>
+          <w:lang w:val="en-GB"/>
+        </w:rPr>
+      </w:pPr>
     </w:p>
     <w:p>
       <w:pPr>
@@ -1403,6 +1578,7 @@
           <w:szCs w:val="28"/>
           <w:lang w:val="en-GB"/>
         </w:rPr>
+        <w:lastRenderedPageBreak/>
         <w:t>Made a more general detect collision script for the projectiles that can tell who fired and who can get hit, so only the other side can get hit (no friendly fire).</w:t>
       </w:r>
     </w:p>
@@ -1510,16 +1686,7 @@
           <w:szCs w:val="28"/>
           <w:lang w:val="en-GB"/>
         </w:rPr>
-        <w:t xml:space="preserve"> Involves the use of vector calculus to </w:t>
-      </w:r>
-      <w:r>
-        <w:rPr>
-          <w:sz w:val="28"/>
-          <w:szCs w:val="28"/>
-          <w:lang w:val="en-GB"/>
-        </w:rPr>
-        <w:lastRenderedPageBreak/>
-        <w:t>calculate the angle between the direction a spacecraft is facing and the direction another spacecraft is located.</w:t>
+        <w:t xml:space="preserve"> Involves the use of vector calculus to calculate the angle between the direction a spacecraft is facing and the direction another spacecraft is located.</w:t>
       </w:r>
     </w:p>
     <w:p>
@@ -1572,7 +1739,6 @@
         <w:t>Created a new class Target that gathers information on Game Objects that the enemies are targeting and helps with calculations of multiple targets later. Using some querying features of C# that allows to group attributes of objects (</w:t>
       </w:r>
       <w:proofErr w:type="spellStart"/>
-      <w:proofErr w:type="gramStart"/>
       <w:r>
         <w:rPr>
           <w:sz w:val="28"/>
@@ -1582,7 +1748,6 @@
         <w:t>e.g</w:t>
       </w:r>
       <w:proofErr w:type="spellEnd"/>
-      <w:proofErr w:type="gramEnd"/>
       <w:r>
         <w:rPr>
           <w:sz w:val="28"/>
@@ -1792,6 +1957,7 @@
           <w:u w:val="single"/>
           <w:lang w:val="en-GB"/>
         </w:rPr>
+        <w:lastRenderedPageBreak/>
         <mc:AlternateContent>
           <mc:Choice Requires="wpi">
             <w:drawing>

--- a/Team Project - Contribution Statement.docx
+++ b/Team Project - Contribution Statement.docx
@@ -463,15 +463,7 @@
           <w:szCs w:val="28"/>
           <w:lang w:val="en-GB"/>
         </w:rPr>
-        <w:t>cenes</w:t>
-      </w:r>
-      <w:r>
-        <w:rPr>
-          <w:sz w:val="28"/>
-          <w:szCs w:val="28"/>
-          <w:lang w:val="en-GB"/>
-        </w:rPr>
-        <w:t xml:space="preserve"> </w:t>
+        <w:t xml:space="preserve">cenes </w:t>
       </w:r>
       <w:r>
         <w:rPr>
@@ -1270,16 +1262,14 @@
         </w:rPr>
         <w:t xml:space="preserve"> with advanced concepts &amp; </w:t>
       </w:r>
-      <w:proofErr w:type="spellStart"/>
-      <w:r>
-        <w:rPr>
-          <w:sz w:val="28"/>
-          <w:szCs w:val="28"/>
-          <w:lang w:val="en-GB"/>
-        </w:rPr>
-        <w:t>codings</w:t>
-      </w:r>
-      <w:proofErr w:type="spellEnd"/>
+      <w:r>
+        <w:rPr>
+          <w:sz w:val="28"/>
+          <w:szCs w:val="28"/>
+          <w:lang w:val="en-GB"/>
+        </w:rPr>
+        <w:t>coding</w:t>
+      </w:r>
       <w:r>
         <w:rPr>
           <w:sz w:val="28"/>

--- a/Team Project - Contribution Statement.docx
+++ b/Team Project - Contribution Statement.docx
@@ -207,25 +207,7 @@
           <w:szCs w:val="28"/>
           <w:lang w:val="en-GB"/>
         </w:rPr>
-        <w:t xml:space="preserve">(as part of the </w:t>
-      </w:r>
-      <w:proofErr w:type="spellStart"/>
-      <w:r>
-        <w:rPr>
-          <w:sz w:val="28"/>
-          <w:szCs w:val="28"/>
-          <w:lang w:val="en-GB"/>
-        </w:rPr>
-        <w:t>PlayerController</w:t>
-      </w:r>
-      <w:proofErr w:type="spellEnd"/>
-      <w:r>
-        <w:rPr>
-          <w:sz w:val="28"/>
-          <w:szCs w:val="28"/>
-          <w:lang w:val="en-GB"/>
-        </w:rPr>
-        <w:t xml:space="preserve"> script)</w:t>
+        <w:t>(as part of the PlayerController script)</w:t>
       </w:r>
     </w:p>
     <w:p>
@@ -247,25 +229,7 @@
           <w:szCs w:val="28"/>
           <w:lang w:val="en-GB"/>
         </w:rPr>
-        <w:t xml:space="preserve">Created the </w:t>
-      </w:r>
-      <w:proofErr w:type="spellStart"/>
-      <w:r>
-        <w:rPr>
-          <w:sz w:val="28"/>
-          <w:szCs w:val="28"/>
-          <w:lang w:val="en-GB"/>
-        </w:rPr>
-        <w:t>PlayerController</w:t>
-      </w:r>
-      <w:proofErr w:type="spellEnd"/>
-      <w:r>
-        <w:rPr>
-          <w:sz w:val="28"/>
-          <w:szCs w:val="28"/>
-          <w:lang w:val="en-GB"/>
-        </w:rPr>
-        <w:t xml:space="preserve"> script to set the player movement and boundary</w:t>
+        <w:t>Created the PlayerController script to set the player movement and boundary</w:t>
       </w:r>
       <w:r>
         <w:rPr>
@@ -303,25 +267,31 @@
           <w:szCs w:val="28"/>
           <w:lang w:val="en-GB"/>
         </w:rPr>
-        <w:t xml:space="preserve">Created the </w:t>
-      </w:r>
-      <w:proofErr w:type="spellStart"/>
-      <w:r>
-        <w:rPr>
-          <w:sz w:val="28"/>
-          <w:szCs w:val="28"/>
-          <w:lang w:val="en-GB"/>
-        </w:rPr>
-        <w:t>GameManager</w:t>
-      </w:r>
-      <w:proofErr w:type="spellEnd"/>
-      <w:r>
-        <w:rPr>
-          <w:sz w:val="28"/>
-          <w:szCs w:val="28"/>
-          <w:lang w:val="en-GB"/>
-        </w:rPr>
-        <w:t xml:space="preserve"> script to organize the game’s main setting such as updating score, showing game over, moving from different scenes and loading URL to the GitHub repository</w:t>
+        <w:t>Created the GameManager script to organize the game’s main setting such as</w:t>
+      </w:r>
+      <w:r>
+        <w:rPr>
+          <w:sz w:val="28"/>
+          <w:szCs w:val="28"/>
+          <w:lang w:val="en-GB"/>
+        </w:rPr>
+        <w:t xml:space="preserve"> starting game, setting difficulty values, referring to different scripts and components (e.g. SpawnManager script),</w:t>
+      </w:r>
+      <w:r>
+        <w:rPr>
+          <w:sz w:val="28"/>
+          <w:szCs w:val="28"/>
+          <w:lang w:val="en-GB"/>
+        </w:rPr>
+        <w:t xml:space="preserve"> updating score, showing game over, moving from different scenes and loading URL to the GitHub repository</w:t>
+      </w:r>
+      <w:r>
+        <w:rPr>
+          <w:sz w:val="28"/>
+          <w:szCs w:val="28"/>
+          <w:lang w:val="en-GB"/>
+        </w:rPr>
+        <w:t>.</w:t>
       </w:r>
     </w:p>
     <w:p>
@@ -343,25 +313,7 @@
           <w:szCs w:val="28"/>
           <w:lang w:val="en-GB"/>
         </w:rPr>
-        <w:t xml:space="preserve">Created the </w:t>
-      </w:r>
-      <w:proofErr w:type="spellStart"/>
-      <w:r>
-        <w:rPr>
-          <w:sz w:val="28"/>
-          <w:szCs w:val="28"/>
-          <w:lang w:val="en-GB"/>
-        </w:rPr>
-        <w:t>SpawnManager</w:t>
-      </w:r>
-      <w:proofErr w:type="spellEnd"/>
-      <w:r>
-        <w:rPr>
-          <w:sz w:val="28"/>
-          <w:szCs w:val="28"/>
-          <w:lang w:val="en-GB"/>
-        </w:rPr>
-        <w:t xml:space="preserve"> script to set the number and </w:t>
+        <w:t xml:space="preserve">Created the SpawnManager script to set the number and </w:t>
       </w:r>
       <w:r>
         <w:rPr>
@@ -563,25 +515,7 @@
           <w:szCs w:val="28"/>
           <w:lang w:val="en-GB"/>
         </w:rPr>
-        <w:t xml:space="preserve">Added </w:t>
-      </w:r>
-      <w:proofErr w:type="spellStart"/>
-      <w:r>
-        <w:rPr>
-          <w:sz w:val="28"/>
-          <w:szCs w:val="28"/>
-          <w:lang w:val="en-GB"/>
-        </w:rPr>
-        <w:t>DetectCollision</w:t>
-      </w:r>
-      <w:proofErr w:type="spellEnd"/>
-      <w:r>
-        <w:rPr>
-          <w:sz w:val="28"/>
-          <w:szCs w:val="28"/>
-          <w:lang w:val="en-GB"/>
-        </w:rPr>
-        <w:t xml:space="preserve"> script to make sure something is destroyed when </w:t>
+        <w:t xml:space="preserve">Added DetectCollision script to make sure something is destroyed when </w:t>
       </w:r>
       <w:r>
         <w:rPr>
@@ -711,25 +645,7 @@
           <w:szCs w:val="28"/>
           <w:lang w:val="en-GB"/>
         </w:rPr>
-        <w:t xml:space="preserve">Added </w:t>
-      </w:r>
-      <w:proofErr w:type="spellStart"/>
-      <w:r>
-        <w:rPr>
-          <w:sz w:val="28"/>
-          <w:szCs w:val="28"/>
-          <w:lang w:val="en-GB"/>
-        </w:rPr>
-        <w:t>MoveForward</w:t>
-      </w:r>
-      <w:proofErr w:type="spellEnd"/>
-      <w:r>
-        <w:rPr>
-          <w:sz w:val="28"/>
-          <w:szCs w:val="28"/>
-          <w:lang w:val="en-GB"/>
-        </w:rPr>
-        <w:t xml:space="preserve"> script to create basic </w:t>
+        <w:t xml:space="preserve">Added MoveForward script to create basic </w:t>
       </w:r>
       <w:r>
         <w:rPr>
@@ -843,18 +759,9 @@
           <w:szCs w:val="28"/>
           <w:lang w:val="en-GB"/>
         </w:rPr>
-        <w:t xml:space="preserve">Created a list of enemies to spawn in the </w:t>
-      </w:r>
-      <w:proofErr w:type="spellStart"/>
-      <w:r>
-        <w:rPr>
-          <w:sz w:val="28"/>
-          <w:szCs w:val="28"/>
-          <w:lang w:val="en-GB"/>
-        </w:rPr>
-        <w:t>SpawnManager</w:t>
-      </w:r>
-      <w:proofErr w:type="spellEnd"/>
+        <w:lastRenderedPageBreak/>
+        <w:t>Created a list of enemies to spawn in the SpawnManager</w:t>
+      </w:r>
     </w:p>
     <w:p>
       <w:pPr>
@@ -875,44 +782,7 @@
           <w:szCs w:val="28"/>
           <w:lang w:val="en-GB"/>
         </w:rPr>
-        <w:lastRenderedPageBreak/>
-        <w:t xml:space="preserve">Added </w:t>
-      </w:r>
-      <w:proofErr w:type="spellStart"/>
-      <w:r>
-        <w:rPr>
-          <w:sz w:val="28"/>
-          <w:szCs w:val="28"/>
-          <w:lang w:val="en-GB"/>
-        </w:rPr>
-        <w:t>UpdateScore</w:t>
-      </w:r>
-      <w:proofErr w:type="spellEnd"/>
-      <w:r>
-        <w:rPr>
-          <w:sz w:val="28"/>
-          <w:szCs w:val="28"/>
-          <w:lang w:val="en-GB"/>
-        </w:rPr>
-        <w:t xml:space="preserve">() method on the </w:t>
-      </w:r>
-      <w:proofErr w:type="spellStart"/>
-      <w:r>
-        <w:rPr>
-          <w:sz w:val="28"/>
-          <w:szCs w:val="28"/>
-          <w:lang w:val="en-GB"/>
-        </w:rPr>
-        <w:t>DetectCollision</w:t>
-      </w:r>
-      <w:proofErr w:type="spellEnd"/>
-      <w:r>
-        <w:rPr>
-          <w:sz w:val="28"/>
-          <w:szCs w:val="28"/>
-          <w:lang w:val="en-GB"/>
-        </w:rPr>
-        <w:t xml:space="preserve"> to add score points for every enemy kill.</w:t>
+        <w:t>Added UpdateScore() method on the DetectCollision to add score points for every enemy kill.</w:t>
       </w:r>
     </w:p>
     <w:p>
@@ -978,61 +848,7 @@
           <w:szCs w:val="28"/>
           <w:lang w:val="en-GB"/>
         </w:rPr>
-        <w:t xml:space="preserve">Migrated the </w:t>
-      </w:r>
-      <w:proofErr w:type="spellStart"/>
-      <w:r>
-        <w:rPr>
-          <w:sz w:val="28"/>
-          <w:szCs w:val="28"/>
-          <w:lang w:val="en-GB"/>
-        </w:rPr>
-        <w:t>SpawnEnemy</w:t>
-      </w:r>
-      <w:proofErr w:type="spellEnd"/>
-      <w:r>
-        <w:rPr>
-          <w:sz w:val="28"/>
-          <w:szCs w:val="28"/>
-          <w:lang w:val="en-GB"/>
-        </w:rPr>
-        <w:t xml:space="preserve"> coroutine at the </w:t>
-      </w:r>
-      <w:proofErr w:type="spellStart"/>
-      <w:r>
-        <w:rPr>
-          <w:sz w:val="28"/>
-          <w:szCs w:val="28"/>
-          <w:lang w:val="en-GB"/>
-        </w:rPr>
-        <w:t>GamaManager</w:t>
-      </w:r>
-      <w:proofErr w:type="spellEnd"/>
-      <w:r>
-        <w:rPr>
-          <w:sz w:val="28"/>
-          <w:szCs w:val="28"/>
-          <w:lang w:val="en-GB"/>
-        </w:rPr>
-        <w:t xml:space="preserve"> by referring the </w:t>
-      </w:r>
-      <w:proofErr w:type="spellStart"/>
-      <w:r>
-        <w:rPr>
-          <w:sz w:val="28"/>
-          <w:szCs w:val="28"/>
-          <w:lang w:val="en-GB"/>
-        </w:rPr>
-        <w:t>SpawnManager</w:t>
-      </w:r>
-      <w:proofErr w:type="spellEnd"/>
-      <w:r>
-        <w:rPr>
-          <w:sz w:val="28"/>
-          <w:szCs w:val="28"/>
-          <w:lang w:val="en-GB"/>
-        </w:rPr>
-        <w:t xml:space="preserve"> script as a variable.</w:t>
+        <w:t>Migrated the SpawnEnemy coroutine at the GamaManager by referring the SpawnManager script as a variable.</w:t>
       </w:r>
     </w:p>
     <w:p>
@@ -1054,34 +870,7 @@
           <w:szCs w:val="28"/>
           <w:lang w:val="en-GB"/>
         </w:rPr>
-        <w:t xml:space="preserve">Added “difficulty” variable on the </w:t>
-      </w:r>
-      <w:proofErr w:type="spellStart"/>
-      <w:r>
-        <w:rPr>
-          <w:sz w:val="28"/>
-          <w:szCs w:val="28"/>
-          <w:lang w:val="en-GB"/>
-        </w:rPr>
-        <w:t>GameManager</w:t>
-      </w:r>
-      <w:proofErr w:type="spellEnd"/>
-      <w:r>
-        <w:rPr>
-          <w:sz w:val="28"/>
-          <w:szCs w:val="28"/>
-          <w:lang w:val="en-GB"/>
-        </w:rPr>
-        <w:t xml:space="preserve"> script to set the difficulty int value depending on which difficulty option is chosen (Easy, Medium, Hard). This is done by calculating it alongside the </w:t>
-      </w:r>
-      <w:proofErr w:type="spellStart"/>
-      <w:r>
-        <w:rPr>
-          <w:sz w:val="28"/>
-          <w:szCs w:val="28"/>
-          <w:lang w:val="en-GB"/>
-        </w:rPr>
-        <w:t>spawn</w:t>
+        <w:t>Added “difficulty” variable on the GameManager script to set the difficulty int value depending on which difficulty option is chosen (Easy, Medium, Hard). This is done by calculating it alongside the spawn</w:t>
       </w:r>
       <w:r>
         <w:rPr>
@@ -1091,32 +880,13 @@
         </w:rPr>
         <w:t>WaitSeconds</w:t>
       </w:r>
-      <w:proofErr w:type="spellEnd"/>
-      <w:r>
-        <w:rPr>
-          <w:sz w:val="28"/>
-          <w:szCs w:val="28"/>
-          <w:lang w:val="en-GB"/>
-        </w:rPr>
-        <w:t xml:space="preserve"> of the </w:t>
-      </w:r>
-      <w:proofErr w:type="spellStart"/>
-      <w:r>
-        <w:rPr>
-          <w:sz w:val="28"/>
-          <w:szCs w:val="28"/>
-          <w:lang w:val="en-GB"/>
-        </w:rPr>
-        <w:t>SpawnManager</w:t>
-      </w:r>
-      <w:proofErr w:type="spellEnd"/>
-      <w:r>
-        <w:rPr>
-          <w:sz w:val="28"/>
-          <w:szCs w:val="28"/>
-          <w:lang w:val="en-GB"/>
-        </w:rPr>
-        <w:t xml:space="preserve"> Script (</w:t>
+      <w:r>
+        <w:rPr>
+          <w:sz w:val="28"/>
+          <w:szCs w:val="28"/>
+          <w:lang w:val="en-GB"/>
+        </w:rPr>
+        <w:t xml:space="preserve"> of the SpawnManager Script (</w:t>
       </w:r>
       <w:r>
         <w:rPr>
@@ -1176,25 +946,7 @@
           <w:szCs w:val="28"/>
           <w:lang w:val="en-GB"/>
         </w:rPr>
-        <w:t xml:space="preserve">Helped my teammate setup the game scene by adjusting the position of the Player and Enemy prefab and freezing some of its </w:t>
-      </w:r>
-      <w:proofErr w:type="spellStart"/>
-      <w:r>
-        <w:rPr>
-          <w:sz w:val="28"/>
-          <w:szCs w:val="28"/>
-          <w:lang w:val="en-GB"/>
-        </w:rPr>
-        <w:t>RigidBody</w:t>
-      </w:r>
-      <w:proofErr w:type="spellEnd"/>
-      <w:r>
-        <w:rPr>
-          <w:sz w:val="28"/>
-          <w:szCs w:val="28"/>
-          <w:lang w:val="en-GB"/>
-        </w:rPr>
-        <w:t xml:space="preserve"> coordinates.</w:t>
+        <w:t>Helped my teammate setup the game scene by adjusting the position of the Player and Enemy prefab and freezing some of its RigidBody coordinates.</w:t>
       </w:r>
     </w:p>
     <w:p>
@@ -1377,43 +1129,7 @@
           <w:szCs w:val="28"/>
           <w:lang w:val="en-GB"/>
         </w:rPr>
-        <w:t xml:space="preserve">Modified </w:t>
-      </w:r>
-      <w:proofErr w:type="spellStart"/>
-      <w:r>
-        <w:rPr>
-          <w:sz w:val="28"/>
-          <w:szCs w:val="28"/>
-          <w:lang w:val="en-GB"/>
-        </w:rPr>
-        <w:t>PlayerController</w:t>
-      </w:r>
-      <w:proofErr w:type="spellEnd"/>
-      <w:r>
-        <w:rPr>
-          <w:sz w:val="28"/>
-          <w:szCs w:val="28"/>
-          <w:lang w:val="en-GB"/>
-        </w:rPr>
-        <w:t xml:space="preserve"> to use </w:t>
-      </w:r>
-      <w:proofErr w:type="spellStart"/>
-      <w:r>
-        <w:rPr>
-          <w:sz w:val="28"/>
-          <w:szCs w:val="28"/>
-          <w:lang w:val="en-GB"/>
-        </w:rPr>
-        <w:t>AddRelativeForce</w:t>
-      </w:r>
-      <w:proofErr w:type="spellEnd"/>
-      <w:r>
-        <w:rPr>
-          <w:sz w:val="28"/>
-          <w:szCs w:val="28"/>
-          <w:lang w:val="en-GB"/>
-        </w:rPr>
-        <w:t xml:space="preserve"> instead of</w:t>
+        <w:t>Modified PlayerController to use AddRelativeForce instead of</w:t>
       </w:r>
       <w:r>
         <w:rPr>
@@ -1726,61 +1442,7 @@
           <w:szCs w:val="28"/>
           <w:lang w:val="en-GB"/>
         </w:rPr>
-        <w:t>Created a new class Target that gathers information on Game Objects that the enemies are targeting and helps with calculations of multiple targets later. Using some querying features of C# that allows to group attributes of objects (</w:t>
-      </w:r>
-      <w:proofErr w:type="spellStart"/>
-      <w:r>
-        <w:rPr>
-          <w:sz w:val="28"/>
-          <w:szCs w:val="28"/>
-          <w:lang w:val="en-GB"/>
-        </w:rPr>
-        <w:t>e.g</w:t>
-      </w:r>
-      <w:proofErr w:type="spellEnd"/>
-      <w:r>
-        <w:rPr>
-          <w:sz w:val="28"/>
-          <w:szCs w:val="28"/>
-          <w:lang w:val="en-GB"/>
-        </w:rPr>
-        <w:t xml:space="preserve"> </w:t>
-      </w:r>
-      <w:proofErr w:type="spellStart"/>
-      <w:r>
-        <w:rPr>
-          <w:sz w:val="28"/>
-          <w:szCs w:val="28"/>
-          <w:lang w:val="en-GB"/>
-        </w:rPr>
-        <w:t>targets.Sum</w:t>
-      </w:r>
-      <w:proofErr w:type="spellEnd"/>
-      <w:r>
-        <w:rPr>
-          <w:sz w:val="28"/>
-          <w:szCs w:val="28"/>
-          <w:lang w:val="en-GB"/>
-        </w:rPr>
-        <w:t xml:space="preserve">[x =&gt; </w:t>
-      </w:r>
-      <w:proofErr w:type="spellStart"/>
-      <w:r>
-        <w:rPr>
-          <w:sz w:val="28"/>
-          <w:szCs w:val="28"/>
-          <w:lang w:val="en-GB"/>
-        </w:rPr>
-        <w:t>x.distance</w:t>
-      </w:r>
-      <w:proofErr w:type="spellEnd"/>
-      <w:r>
-        <w:rPr>
-          <w:sz w:val="28"/>
-          <w:szCs w:val="28"/>
-          <w:lang w:val="en-GB"/>
-        </w:rPr>
-        <w:t>]) for summing up or other calculation over a group of objects of the same class.</w:t>
+        <w:t>Created a new class Target that gathers information on Game Objects that the enemies are targeting and helps with calculations of multiple targets later. Using some querying features of C# that allows to group attributes of objects (e.g targets.Sum[x =&gt; x.distance]) for summing up or other calculation over a group of objects of the same class.</w:t>
       </w:r>
     </w:p>
     <w:p>

--- a/Team Project - Contribution Statement.docx
+++ b/Team Project - Contribution Statement.docx
@@ -1572,7 +1572,288 @@
           <w:szCs w:val="28"/>
           <w:lang w:val="en-GB"/>
         </w:rPr>
-        <w:t xml:space="preserve"> a particle system explosion effect to spacecraft and the Earth and plays upon destruction for up to 2 seconds then game object is destroyed.</w:t>
+        <w:t>ed</w:t>
+      </w:r>
+      <w:r>
+        <w:rPr>
+          <w:sz w:val="28"/>
+          <w:szCs w:val="28"/>
+          <w:lang w:val="en-GB"/>
+        </w:rPr>
+        <w:t xml:space="preserve"> a particle system explosion effect</w:t>
+      </w:r>
+      <w:r>
+        <w:rPr>
+          <w:sz w:val="28"/>
+          <w:szCs w:val="28"/>
+          <w:lang w:val="en-GB"/>
+        </w:rPr>
+        <w:t xml:space="preserve"> the</w:t>
+      </w:r>
+      <w:r>
+        <w:rPr>
+          <w:sz w:val="28"/>
+          <w:szCs w:val="28"/>
+          <w:lang w:val="en-GB"/>
+        </w:rPr>
+        <w:t xml:space="preserve"> Earth and</w:t>
+      </w:r>
+      <w:r>
+        <w:rPr>
+          <w:sz w:val="28"/>
+          <w:szCs w:val="28"/>
+          <w:lang w:val="en-GB"/>
+        </w:rPr>
+        <w:t xml:space="preserve"> the spacecraft which</w:t>
+      </w:r>
+      <w:r>
+        <w:rPr>
+          <w:sz w:val="28"/>
+          <w:szCs w:val="28"/>
+          <w:lang w:val="en-GB"/>
+        </w:rPr>
+        <w:t xml:space="preserve"> plays upon destruction</w:t>
+      </w:r>
+      <w:r>
+        <w:rPr>
+          <w:sz w:val="28"/>
+          <w:szCs w:val="28"/>
+          <w:lang w:val="en-GB"/>
+        </w:rPr>
+        <w:t>. There is a delay of</w:t>
+      </w:r>
+      <w:r>
+        <w:rPr>
+          <w:sz w:val="28"/>
+          <w:szCs w:val="28"/>
+          <w:lang w:val="en-GB"/>
+        </w:rPr>
+        <w:t xml:space="preserve"> up to 2 seconds</w:t>
+      </w:r>
+      <w:r>
+        <w:rPr>
+          <w:sz w:val="28"/>
+          <w:szCs w:val="28"/>
+          <w:lang w:val="en-GB"/>
+        </w:rPr>
+        <w:t xml:space="preserve"> before the</w:t>
+      </w:r>
+      <w:r>
+        <w:rPr>
+          <w:sz w:val="28"/>
+          <w:szCs w:val="28"/>
+          <w:lang w:val="en-GB"/>
+        </w:rPr>
+        <w:t xml:space="preserve"> game object is destroyed.</w:t>
+      </w:r>
+    </w:p>
+    <w:p>
+      <w:pPr>
+        <w:pStyle w:val="ListParagraph"/>
+        <w:numPr>
+          <w:ilvl w:val="1"/>
+          <w:numId w:val="3"/>
+        </w:numPr>
+        <w:rPr>
+          <w:sz w:val="28"/>
+          <w:szCs w:val="28"/>
+          <w:lang w:val="en-GB"/>
+        </w:rPr>
+      </w:pPr>
+      <w:r>
+        <w:rPr>
+          <w:sz w:val="28"/>
+          <w:szCs w:val="28"/>
+          <w:lang w:val="en-GB"/>
+        </w:rPr>
+        <w:t>Added a particle system to the projectiles as they are moving.</w:t>
+      </w:r>
+    </w:p>
+    <w:p>
+      <w:pPr>
+        <w:pStyle w:val="ListParagraph"/>
+        <w:numPr>
+          <w:ilvl w:val="1"/>
+          <w:numId w:val="3"/>
+        </w:numPr>
+        <w:rPr>
+          <w:sz w:val="28"/>
+          <w:szCs w:val="28"/>
+          <w:lang w:val="en-GB"/>
+        </w:rPr>
+      </w:pPr>
+      <w:r>
+        <w:rPr>
+          <w:sz w:val="28"/>
+          <w:szCs w:val="28"/>
+          <w:lang w:val="en-GB"/>
+        </w:rPr>
+        <w:t>Add</w:t>
+      </w:r>
+      <w:r>
+        <w:rPr>
+          <w:sz w:val="28"/>
+          <w:szCs w:val="28"/>
+          <w:lang w:val="en-GB"/>
+        </w:rPr>
+        <w:t>ed</w:t>
+      </w:r>
+      <w:r>
+        <w:rPr>
+          <w:sz w:val="28"/>
+          <w:szCs w:val="28"/>
+          <w:lang w:val="en-GB"/>
+        </w:rPr>
+        <w:t xml:space="preserve"> sound effects to the projectile when fired, and the spacecraft and the Earth when destroyed.</w:t>
+      </w:r>
+    </w:p>
+    <w:p>
+      <w:pPr>
+        <w:pStyle w:val="ListParagraph"/>
+        <w:numPr>
+          <w:ilvl w:val="1"/>
+          <w:numId w:val="3"/>
+        </w:numPr>
+        <w:rPr>
+          <w:sz w:val="28"/>
+          <w:szCs w:val="28"/>
+          <w:lang w:val="en-GB"/>
+        </w:rPr>
+      </w:pPr>
+      <w:r>
+        <w:rPr>
+          <w:sz w:val="28"/>
+          <w:szCs w:val="28"/>
+          <w:lang w:val="en-GB"/>
+        </w:rPr>
+        <w:t>Searched the code for errors or mistakes in logic that were overlooked. Such as:</w:t>
+      </w:r>
+    </w:p>
+    <w:p>
+      <w:pPr>
+        <w:pStyle w:val="ListParagraph"/>
+        <w:numPr>
+          <w:ilvl w:val="2"/>
+          <w:numId w:val="3"/>
+        </w:numPr>
+        <w:rPr>
+          <w:sz w:val="28"/>
+          <w:szCs w:val="28"/>
+          <w:lang w:val="en-GB"/>
+        </w:rPr>
+      </w:pPr>
+      <w:r>
+        <w:rPr>
+          <w:sz w:val="28"/>
+          <w:szCs w:val="28"/>
+          <w:lang w:val="en-GB"/>
+        </w:rPr>
+        <w:lastRenderedPageBreak/>
+        <w:t xml:space="preserve">Enemy spawning location logic: each coordinate metric like distance and angle of approach are randomly chosen just once to make a valid coordinate in space.  </w:t>
+      </w:r>
+    </w:p>
+    <w:p>
+      <w:pPr>
+        <w:pStyle w:val="ListParagraph"/>
+        <w:numPr>
+          <w:ilvl w:val="2"/>
+          <w:numId w:val="3"/>
+        </w:numPr>
+        <w:rPr>
+          <w:sz w:val="28"/>
+          <w:szCs w:val="28"/>
+          <w:lang w:val="en-GB"/>
+        </w:rPr>
+      </w:pPr>
+      <w:r>
+        <w:rPr>
+          <w:sz w:val="28"/>
+          <w:szCs w:val="28"/>
+          <w:lang w:val="en-GB"/>
+        </w:rPr>
+        <w:t>Enemy centre of mass calculation in the Target class</w:t>
+      </w:r>
+    </w:p>
+    <w:p>
+      <w:pPr>
+        <w:pStyle w:val="ListParagraph"/>
+        <w:numPr>
+          <w:ilvl w:val="2"/>
+          <w:numId w:val="3"/>
+        </w:numPr>
+        <w:rPr>
+          <w:sz w:val="28"/>
+          <w:szCs w:val="28"/>
+          <w:lang w:val="en-GB"/>
+        </w:rPr>
+      </w:pPr>
+      <w:r>
+        <w:rPr>
+          <w:sz w:val="28"/>
+          <w:szCs w:val="28"/>
+          <w:lang w:val="en-GB"/>
+        </w:rPr>
+        <w:t>That each instance of the Game Manager between scenes worked to together with the others and setting some variables as static.</w:t>
+      </w:r>
+    </w:p>
+    <w:p>
+      <w:pPr>
+        <w:pStyle w:val="ListParagraph"/>
+        <w:numPr>
+          <w:ilvl w:val="2"/>
+          <w:numId w:val="3"/>
+        </w:numPr>
+        <w:rPr>
+          <w:sz w:val="28"/>
+          <w:szCs w:val="28"/>
+          <w:lang w:val="en-GB"/>
+        </w:rPr>
+      </w:pPr>
+      <w:r>
+        <w:rPr>
+          <w:sz w:val="28"/>
+          <w:szCs w:val="28"/>
+          <w:lang w:val="en-GB"/>
+        </w:rPr>
+        <w:t>Null reference object errors are guarded against with if statements to verify the object still exists and an alternative if not.</w:t>
+      </w:r>
+    </w:p>
+    <w:p>
+      <w:pPr>
+        <w:pStyle w:val="ListParagraph"/>
+        <w:numPr>
+          <w:ilvl w:val="2"/>
+          <w:numId w:val="3"/>
+        </w:numPr>
+        <w:rPr>
+          <w:sz w:val="28"/>
+          <w:szCs w:val="28"/>
+          <w:lang w:val="en-GB"/>
+        </w:rPr>
+      </w:pPr>
+      <w:r>
+        <w:rPr>
+          <w:sz w:val="28"/>
+          <w:szCs w:val="28"/>
+          <w:lang w:val="en-GB"/>
+        </w:rPr>
+        <w:t xml:space="preserve">Any Quaternion or Vector3 zero or null values are handles with </w:t>
+      </w:r>
+      <w:r>
+        <w:rPr>
+          <w:sz w:val="28"/>
+          <w:szCs w:val="28"/>
+          <w:lang w:val="en-GB"/>
+        </w:rPr>
+        <w:t>alternative neutral</w:t>
+      </w:r>
+      <w:r>
+        <w:rPr>
+          <w:sz w:val="28"/>
+          <w:szCs w:val="28"/>
+          <w:lang w:val="en-GB"/>
+        </w:rPr>
+        <w:t xml:space="preserve"> values.</w:t>
       </w:r>
     </w:p>
     <w:p>
@@ -1609,7 +1890,6 @@
           <w:u w:val="single"/>
           <w:lang w:val="en-GB"/>
         </w:rPr>
-        <w:lastRenderedPageBreak/>
         <mc:AlternateContent>
           <mc:Choice Requires="wpi">
             <w:drawing>
@@ -2308,7 +2588,7 @@
         <w:rFonts w:ascii="Courier New" w:hAnsi="Courier New" w:cs="Courier New" w:hint="default"/>
       </w:rPr>
     </w:lvl>
-    <w:lvl w:ilvl="2" w:tplc="18090005" w:tentative="1">
+    <w:lvl w:ilvl="2" w:tplc="18090005">
       <w:start w:val="1"/>
       <w:numFmt w:val="bullet"/>
       <w:lvlText w:val=""/>

--- a/Team Project - Contribution Statement.docx
+++ b/Team Project - Contribution Statement.docx
@@ -70,8 +70,9 @@
           <w:u w:val="single"/>
           <w:lang w:val="en-GB"/>
         </w:rPr>
-        <w:t xml:space="preserve">B00148227 John Layson, </w:t>
-      </w:r>
+        <w:t xml:space="preserve">B00148227 John </w:t>
+      </w:r>
+      <w:proofErr w:type="spellStart"/>
       <w:r>
         <w:rPr>
           <w:b/>
@@ -79,13 +80,12 @@
           <w:sz w:val="32"/>
           <w:szCs w:val="32"/>
           <w:u w:val="single"/>
-        </w:rPr>
-        <w:t>B00147637 Adam O'Shea</w:t>
-      </w:r>
-    </w:p>
-    <w:p>
-      <w:pPr>
-        <w:jc w:val="center"/>
+          <w:lang w:val="en-GB"/>
+        </w:rPr>
+        <w:t>Layson</w:t>
+      </w:r>
+      <w:proofErr w:type="spellEnd"/>
+      <w:r>
         <w:rPr>
           <w:b/>
           <w:bCs/>
@@ -94,43 +94,80 @@
           <w:u w:val="single"/>
           <w:lang w:val="en-GB"/>
         </w:rPr>
-      </w:pPr>
-    </w:p>
-    <w:p>
-      <w:pPr>
-        <w:jc w:val="center"/>
+        <w:t xml:space="preserve">, </w:t>
+      </w:r>
+      <w:r>
         <w:rPr>
           <w:b/>
           <w:bCs/>
           <w:sz w:val="32"/>
           <w:szCs w:val="32"/>
           <w:u w:val="single"/>
-          <w:lang w:val="en-GB"/>
-        </w:rPr>
-      </w:pPr>
-    </w:p>
-    <w:p>
-      <w:pPr>
+        </w:rPr>
+        <w:t>B00147637 Adam O'Shea</w:t>
+      </w:r>
+    </w:p>
+    <w:p>
+      <w:pPr>
+        <w:jc w:val="center"/>
         <w:rPr>
           <w:b/>
           <w:bCs/>
-          <w:sz w:val="28"/>
-          <w:szCs w:val="28"/>
+          <w:sz w:val="32"/>
+          <w:szCs w:val="32"/>
           <w:u w:val="single"/>
           <w:lang w:val="en-GB"/>
         </w:rPr>
       </w:pPr>
-      <w:r>
+    </w:p>
+    <w:p>
+      <w:pPr>
+        <w:jc w:val="center"/>
         <w:rPr>
           <w:b/>
           <w:bCs/>
-          <w:sz w:val="28"/>
-          <w:szCs w:val="28"/>
+          <w:sz w:val="32"/>
+          <w:szCs w:val="32"/>
           <w:u w:val="single"/>
           <w:lang w:val="en-GB"/>
         </w:rPr>
-        <w:t>Contributions made by B00148227 John Layson</w:t>
-      </w:r>
+      </w:pPr>
+    </w:p>
+    <w:p>
+      <w:pPr>
+        <w:rPr>
+          <w:b/>
+          <w:bCs/>
+          <w:sz w:val="28"/>
+          <w:szCs w:val="28"/>
+          <w:u w:val="single"/>
+          <w:lang w:val="en-GB"/>
+        </w:rPr>
+      </w:pPr>
+      <w:r>
+        <w:rPr>
+          <w:b/>
+          <w:bCs/>
+          <w:sz w:val="28"/>
+          <w:szCs w:val="28"/>
+          <w:u w:val="single"/>
+          <w:lang w:val="en-GB"/>
+        </w:rPr>
+        <w:t xml:space="preserve">Contributions made by B00148227 John </w:t>
+      </w:r>
+      <w:proofErr w:type="spellStart"/>
+      <w:r>
+        <w:rPr>
+          <w:b/>
+          <w:bCs/>
+          <w:sz w:val="28"/>
+          <w:szCs w:val="28"/>
+          <w:u w:val="single"/>
+          <w:lang w:val="en-GB"/>
+        </w:rPr>
+        <w:t>Layson</w:t>
+      </w:r>
+      <w:proofErr w:type="spellEnd"/>
     </w:p>
     <w:p>
       <w:pPr>
@@ -207,7 +244,25 @@
           <w:szCs w:val="28"/>
           <w:lang w:val="en-GB"/>
         </w:rPr>
-        <w:t>(as part of the PlayerController script)</w:t>
+        <w:t xml:space="preserve">(as part of the </w:t>
+      </w:r>
+      <w:proofErr w:type="spellStart"/>
+      <w:r>
+        <w:rPr>
+          <w:sz w:val="28"/>
+          <w:szCs w:val="28"/>
+          <w:lang w:val="en-GB"/>
+        </w:rPr>
+        <w:t>PlayerController</w:t>
+      </w:r>
+      <w:proofErr w:type="spellEnd"/>
+      <w:r>
+        <w:rPr>
+          <w:sz w:val="28"/>
+          <w:szCs w:val="28"/>
+          <w:lang w:val="en-GB"/>
+        </w:rPr>
+        <w:t xml:space="preserve"> script)</w:t>
       </w:r>
     </w:p>
     <w:p>
@@ -229,7 +284,25 @@
           <w:szCs w:val="28"/>
           <w:lang w:val="en-GB"/>
         </w:rPr>
-        <w:t>Created the PlayerController script to set the player movement and boundary</w:t>
+        <w:t xml:space="preserve">Created the </w:t>
+      </w:r>
+      <w:proofErr w:type="spellStart"/>
+      <w:r>
+        <w:rPr>
+          <w:sz w:val="28"/>
+          <w:szCs w:val="28"/>
+          <w:lang w:val="en-GB"/>
+        </w:rPr>
+        <w:t>PlayerController</w:t>
+      </w:r>
+      <w:proofErr w:type="spellEnd"/>
+      <w:r>
+        <w:rPr>
+          <w:sz w:val="28"/>
+          <w:szCs w:val="28"/>
+          <w:lang w:val="en-GB"/>
+        </w:rPr>
+        <w:t xml:space="preserve"> script to set the player movement and boundary</w:t>
       </w:r>
       <w:r>
         <w:rPr>
@@ -267,15 +340,69 @@
           <w:szCs w:val="28"/>
           <w:lang w:val="en-GB"/>
         </w:rPr>
-        <w:t>Created the GameManager script to organize the game’s main setting such as</w:t>
-      </w:r>
-      <w:r>
-        <w:rPr>
-          <w:sz w:val="28"/>
-          <w:szCs w:val="28"/>
-          <w:lang w:val="en-GB"/>
-        </w:rPr>
-        <w:t xml:space="preserve"> starting game, setting difficulty values, referring to different scripts and components (e.g. SpawnManager script),</w:t>
+        <w:t xml:space="preserve">Created the </w:t>
+      </w:r>
+      <w:proofErr w:type="spellStart"/>
+      <w:r>
+        <w:rPr>
+          <w:sz w:val="28"/>
+          <w:szCs w:val="28"/>
+          <w:lang w:val="en-GB"/>
+        </w:rPr>
+        <w:t>GameManager</w:t>
+      </w:r>
+      <w:proofErr w:type="spellEnd"/>
+      <w:r>
+        <w:rPr>
+          <w:sz w:val="28"/>
+          <w:szCs w:val="28"/>
+          <w:lang w:val="en-GB"/>
+        </w:rPr>
+        <w:t xml:space="preserve"> script to organize the game’s main setting such as</w:t>
+      </w:r>
+      <w:r>
+        <w:rPr>
+          <w:sz w:val="28"/>
+          <w:szCs w:val="28"/>
+          <w:lang w:val="en-GB"/>
+        </w:rPr>
+        <w:t xml:space="preserve"> starting game, setting difficulty values, referring to different scripts and components (</w:t>
+      </w:r>
+      <w:proofErr w:type="gramStart"/>
+      <w:r>
+        <w:rPr>
+          <w:sz w:val="28"/>
+          <w:szCs w:val="28"/>
+          <w:lang w:val="en-GB"/>
+        </w:rPr>
+        <w:t>e.g.</w:t>
+      </w:r>
+      <w:proofErr w:type="gramEnd"/>
+      <w:r>
+        <w:rPr>
+          <w:sz w:val="28"/>
+          <w:szCs w:val="28"/>
+          <w:lang w:val="en-GB"/>
+        </w:rPr>
+        <w:t xml:space="preserve"> </w:t>
+      </w:r>
+      <w:proofErr w:type="spellStart"/>
+      <w:r>
+        <w:rPr>
+          <w:sz w:val="28"/>
+          <w:szCs w:val="28"/>
+          <w:lang w:val="en-GB"/>
+        </w:rPr>
+        <w:t>SpawnManager</w:t>
+      </w:r>
+      <w:proofErr w:type="spellEnd"/>
+      <w:r>
+        <w:rPr>
+          <w:sz w:val="28"/>
+          <w:szCs w:val="28"/>
+          <w:lang w:val="en-GB"/>
+        </w:rPr>
+        <w:t xml:space="preserve"> script),</w:t>
       </w:r>
       <w:r>
         <w:rPr>
@@ -313,7 +440,25 @@
           <w:szCs w:val="28"/>
           <w:lang w:val="en-GB"/>
         </w:rPr>
-        <w:t xml:space="preserve">Created the SpawnManager script to set the number and </w:t>
+        <w:t xml:space="preserve">Created the </w:t>
+      </w:r>
+      <w:proofErr w:type="spellStart"/>
+      <w:r>
+        <w:rPr>
+          <w:sz w:val="28"/>
+          <w:szCs w:val="28"/>
+          <w:lang w:val="en-GB"/>
+        </w:rPr>
+        <w:t>SpawnManager</w:t>
+      </w:r>
+      <w:proofErr w:type="spellEnd"/>
+      <w:r>
+        <w:rPr>
+          <w:sz w:val="28"/>
+          <w:szCs w:val="28"/>
+          <w:lang w:val="en-GB"/>
+        </w:rPr>
+        <w:t xml:space="preserve"> script to set the number and </w:t>
       </w:r>
       <w:r>
         <w:rPr>
@@ -515,7 +660,25 @@
           <w:szCs w:val="28"/>
           <w:lang w:val="en-GB"/>
         </w:rPr>
-        <w:t xml:space="preserve">Added DetectCollision script to make sure something is destroyed when </w:t>
+        <w:t xml:space="preserve">Added </w:t>
+      </w:r>
+      <w:proofErr w:type="spellStart"/>
+      <w:r>
+        <w:rPr>
+          <w:sz w:val="28"/>
+          <w:szCs w:val="28"/>
+          <w:lang w:val="en-GB"/>
+        </w:rPr>
+        <w:t>DetectCollision</w:t>
+      </w:r>
+      <w:proofErr w:type="spellEnd"/>
+      <w:r>
+        <w:rPr>
+          <w:sz w:val="28"/>
+          <w:szCs w:val="28"/>
+          <w:lang w:val="en-GB"/>
+        </w:rPr>
+        <w:t xml:space="preserve"> script to make sure something is destroyed when </w:t>
       </w:r>
       <w:r>
         <w:rPr>
@@ -645,7 +808,25 @@
           <w:szCs w:val="28"/>
           <w:lang w:val="en-GB"/>
         </w:rPr>
-        <w:t xml:space="preserve">Added MoveForward script to create basic </w:t>
+        <w:t xml:space="preserve">Added </w:t>
+      </w:r>
+      <w:proofErr w:type="spellStart"/>
+      <w:r>
+        <w:rPr>
+          <w:sz w:val="28"/>
+          <w:szCs w:val="28"/>
+          <w:lang w:val="en-GB"/>
+        </w:rPr>
+        <w:t>MoveForward</w:t>
+      </w:r>
+      <w:proofErr w:type="spellEnd"/>
+      <w:r>
+        <w:rPr>
+          <w:sz w:val="28"/>
+          <w:szCs w:val="28"/>
+          <w:lang w:val="en-GB"/>
+        </w:rPr>
+        <w:t xml:space="preserve"> script to create basic </w:t>
       </w:r>
       <w:r>
         <w:rPr>
@@ -760,8 +941,18 @@
           <w:lang w:val="en-GB"/>
         </w:rPr>
         <w:lastRenderedPageBreak/>
-        <w:t>Created a list of enemies to spawn in the SpawnManager</w:t>
-      </w:r>
+        <w:t xml:space="preserve">Created a list of enemies to spawn in the </w:t>
+      </w:r>
+      <w:proofErr w:type="spellStart"/>
+      <w:r>
+        <w:rPr>
+          <w:sz w:val="28"/>
+          <w:szCs w:val="28"/>
+          <w:lang w:val="en-GB"/>
+        </w:rPr>
+        <w:t>SpawnManager</w:t>
+      </w:r>
+      <w:proofErr w:type="spellEnd"/>
     </w:p>
     <w:p>
       <w:pPr>
@@ -782,7 +973,53 @@
           <w:szCs w:val="28"/>
           <w:lang w:val="en-GB"/>
         </w:rPr>
-        <w:t>Added UpdateScore() method on the DetectCollision to add score points for every enemy kill.</w:t>
+        <w:t xml:space="preserve">Added </w:t>
+      </w:r>
+      <w:proofErr w:type="spellStart"/>
+      <w:proofErr w:type="gramStart"/>
+      <w:r>
+        <w:rPr>
+          <w:sz w:val="28"/>
+          <w:szCs w:val="28"/>
+          <w:lang w:val="en-GB"/>
+        </w:rPr>
+        <w:t>UpdateScore</w:t>
+      </w:r>
+      <w:proofErr w:type="spellEnd"/>
+      <w:r>
+        <w:rPr>
+          <w:sz w:val="28"/>
+          <w:szCs w:val="28"/>
+          <w:lang w:val="en-GB"/>
+        </w:rPr>
+        <w:t>(</w:t>
+      </w:r>
+      <w:proofErr w:type="gramEnd"/>
+      <w:r>
+        <w:rPr>
+          <w:sz w:val="28"/>
+          <w:szCs w:val="28"/>
+          <w:lang w:val="en-GB"/>
+        </w:rPr>
+        <w:t xml:space="preserve">) method on the </w:t>
+      </w:r>
+      <w:proofErr w:type="spellStart"/>
+      <w:r>
+        <w:rPr>
+          <w:sz w:val="28"/>
+          <w:szCs w:val="28"/>
+          <w:lang w:val="en-GB"/>
+        </w:rPr>
+        <w:t>DetectCollision</w:t>
+      </w:r>
+      <w:proofErr w:type="spellEnd"/>
+      <w:r>
+        <w:rPr>
+          <w:sz w:val="28"/>
+          <w:szCs w:val="28"/>
+          <w:lang w:val="en-GB"/>
+        </w:rPr>
+        <w:t xml:space="preserve"> to add score points for every enemy kill.</w:t>
       </w:r>
     </w:p>
     <w:p>
@@ -826,7 +1063,25 @@
           <w:szCs w:val="28"/>
           <w:lang w:val="en-GB"/>
         </w:rPr>
-        <w:t>Created, condensed and encapsulated codes from the void Start() to different methods in the Game Manager to make it neater</w:t>
+        <w:t xml:space="preserve">Created, condensed and encapsulated codes from the void </w:t>
+      </w:r>
+      <w:proofErr w:type="gramStart"/>
+      <w:r>
+        <w:rPr>
+          <w:sz w:val="28"/>
+          <w:szCs w:val="28"/>
+          <w:lang w:val="en-GB"/>
+        </w:rPr>
+        <w:t>Start(</w:t>
+      </w:r>
+      <w:proofErr w:type="gramEnd"/>
+      <w:r>
+        <w:rPr>
+          <w:sz w:val="28"/>
+          <w:szCs w:val="28"/>
+          <w:lang w:val="en-GB"/>
+        </w:rPr>
+        <w:t>) to different methods in the Game Manager to make it neater</w:t>
       </w:r>
     </w:p>
     <w:p>
@@ -848,7 +1103,61 @@
           <w:szCs w:val="28"/>
           <w:lang w:val="en-GB"/>
         </w:rPr>
-        <w:t>Migrated the SpawnEnemy coroutine at the GamaManager by referring the SpawnManager script as a variable.</w:t>
+        <w:t xml:space="preserve">Migrated the </w:t>
+      </w:r>
+      <w:proofErr w:type="spellStart"/>
+      <w:r>
+        <w:rPr>
+          <w:sz w:val="28"/>
+          <w:szCs w:val="28"/>
+          <w:lang w:val="en-GB"/>
+        </w:rPr>
+        <w:t>SpawnEnemy</w:t>
+      </w:r>
+      <w:proofErr w:type="spellEnd"/>
+      <w:r>
+        <w:rPr>
+          <w:sz w:val="28"/>
+          <w:szCs w:val="28"/>
+          <w:lang w:val="en-GB"/>
+        </w:rPr>
+        <w:t xml:space="preserve"> coroutine at the </w:t>
+      </w:r>
+      <w:proofErr w:type="spellStart"/>
+      <w:r>
+        <w:rPr>
+          <w:sz w:val="28"/>
+          <w:szCs w:val="28"/>
+          <w:lang w:val="en-GB"/>
+        </w:rPr>
+        <w:t>GamaManager</w:t>
+      </w:r>
+      <w:proofErr w:type="spellEnd"/>
+      <w:r>
+        <w:rPr>
+          <w:sz w:val="28"/>
+          <w:szCs w:val="28"/>
+          <w:lang w:val="en-GB"/>
+        </w:rPr>
+        <w:t xml:space="preserve"> by referring the </w:t>
+      </w:r>
+      <w:proofErr w:type="spellStart"/>
+      <w:r>
+        <w:rPr>
+          <w:sz w:val="28"/>
+          <w:szCs w:val="28"/>
+          <w:lang w:val="en-GB"/>
+        </w:rPr>
+        <w:t>SpawnManager</w:t>
+      </w:r>
+      <w:proofErr w:type="spellEnd"/>
+      <w:r>
+        <w:rPr>
+          <w:sz w:val="28"/>
+          <w:szCs w:val="28"/>
+          <w:lang w:val="en-GB"/>
+        </w:rPr>
+        <w:t xml:space="preserve"> script as a variable.</w:t>
       </w:r>
     </w:p>
     <w:p>
@@ -870,7 +1179,34 @@
           <w:szCs w:val="28"/>
           <w:lang w:val="en-GB"/>
         </w:rPr>
-        <w:t>Added “difficulty” variable on the GameManager script to set the difficulty int value depending on which difficulty option is chosen (Easy, Medium, Hard). This is done by calculating it alongside the spawn</w:t>
+        <w:t xml:space="preserve">Added “difficulty” variable on the </w:t>
+      </w:r>
+      <w:proofErr w:type="spellStart"/>
+      <w:r>
+        <w:rPr>
+          <w:sz w:val="28"/>
+          <w:szCs w:val="28"/>
+          <w:lang w:val="en-GB"/>
+        </w:rPr>
+        <w:t>GameManager</w:t>
+      </w:r>
+      <w:proofErr w:type="spellEnd"/>
+      <w:r>
+        <w:rPr>
+          <w:sz w:val="28"/>
+          <w:szCs w:val="28"/>
+          <w:lang w:val="en-GB"/>
+        </w:rPr>
+        <w:t xml:space="preserve"> script to set the difficulty int value depending on which difficulty option is chosen (Easy, Medium, Hard). This is done by calculating it alongside the </w:t>
+      </w:r>
+      <w:proofErr w:type="spellStart"/>
+      <w:r>
+        <w:rPr>
+          <w:sz w:val="28"/>
+          <w:szCs w:val="28"/>
+          <w:lang w:val="en-GB"/>
+        </w:rPr>
+        <w:t>spawn</w:t>
       </w:r>
       <w:r>
         <w:rPr>
@@ -880,13 +1216,32 @@
         </w:rPr>
         <w:t>WaitSeconds</w:t>
       </w:r>
-      <w:r>
-        <w:rPr>
-          <w:sz w:val="28"/>
-          <w:szCs w:val="28"/>
-          <w:lang w:val="en-GB"/>
-        </w:rPr>
-        <w:t xml:space="preserve"> of the SpawnManager Script (</w:t>
+      <w:proofErr w:type="spellEnd"/>
+      <w:r>
+        <w:rPr>
+          <w:sz w:val="28"/>
+          <w:szCs w:val="28"/>
+          <w:lang w:val="en-GB"/>
+        </w:rPr>
+        <w:t xml:space="preserve"> of the </w:t>
+      </w:r>
+      <w:proofErr w:type="spellStart"/>
+      <w:r>
+        <w:rPr>
+          <w:sz w:val="28"/>
+          <w:szCs w:val="28"/>
+          <w:lang w:val="en-GB"/>
+        </w:rPr>
+        <w:t>SpawnManager</w:t>
+      </w:r>
+      <w:proofErr w:type="spellEnd"/>
+      <w:r>
+        <w:rPr>
+          <w:sz w:val="28"/>
+          <w:szCs w:val="28"/>
+          <w:lang w:val="en-GB"/>
+        </w:rPr>
+        <w:t xml:space="preserve"> Script (</w:t>
       </w:r>
       <w:r>
         <w:rPr>
@@ -946,7 +1301,25 @@
           <w:szCs w:val="28"/>
           <w:lang w:val="en-GB"/>
         </w:rPr>
-        <w:t>Helped my teammate setup the game scene by adjusting the position of the Player and Enemy prefab and freezing some of its RigidBody coordinates.</w:t>
+        <w:t xml:space="preserve">Helped my teammate setup the game scene by adjusting the position of the Player and Enemy prefab and freezing some of its </w:t>
+      </w:r>
+      <w:proofErr w:type="spellStart"/>
+      <w:r>
+        <w:rPr>
+          <w:sz w:val="28"/>
+          <w:szCs w:val="28"/>
+          <w:lang w:val="en-GB"/>
+        </w:rPr>
+        <w:t>RigidBody</w:t>
+      </w:r>
+      <w:proofErr w:type="spellEnd"/>
+      <w:r>
+        <w:rPr>
+          <w:sz w:val="28"/>
+          <w:szCs w:val="28"/>
+          <w:lang w:val="en-GB"/>
+        </w:rPr>
+        <w:t xml:space="preserve"> coordinates.</w:t>
       </w:r>
     </w:p>
     <w:p>
@@ -1129,7 +1502,43 @@
           <w:szCs w:val="28"/>
           <w:lang w:val="en-GB"/>
         </w:rPr>
-        <w:t>Modified PlayerController to use AddRelativeForce instead of</w:t>
+        <w:t xml:space="preserve">Modified </w:t>
+      </w:r>
+      <w:proofErr w:type="spellStart"/>
+      <w:r>
+        <w:rPr>
+          <w:sz w:val="28"/>
+          <w:szCs w:val="28"/>
+          <w:lang w:val="en-GB"/>
+        </w:rPr>
+        <w:t>PlayerController</w:t>
+      </w:r>
+      <w:proofErr w:type="spellEnd"/>
+      <w:r>
+        <w:rPr>
+          <w:sz w:val="28"/>
+          <w:szCs w:val="28"/>
+          <w:lang w:val="en-GB"/>
+        </w:rPr>
+        <w:t xml:space="preserve"> to use </w:t>
+      </w:r>
+      <w:proofErr w:type="spellStart"/>
+      <w:r>
+        <w:rPr>
+          <w:sz w:val="28"/>
+          <w:szCs w:val="28"/>
+          <w:lang w:val="en-GB"/>
+        </w:rPr>
+        <w:t>AddRelativeForce</w:t>
+      </w:r>
+      <w:proofErr w:type="spellEnd"/>
+      <w:r>
+        <w:rPr>
+          <w:sz w:val="28"/>
+          <w:szCs w:val="28"/>
+          <w:lang w:val="en-GB"/>
+        </w:rPr>
+        <w:t xml:space="preserve"> instead of</w:t>
       </w:r>
       <w:r>
         <w:rPr>
@@ -1442,7 +1851,63 @@
           <w:szCs w:val="28"/>
           <w:lang w:val="en-GB"/>
         </w:rPr>
-        <w:t>Created a new class Target that gathers information on Game Objects that the enemies are targeting and helps with calculations of multiple targets later. Using some querying features of C# that allows to group attributes of objects (e.g targets.Sum[x =&gt; x.distance]) for summing up or other calculation over a group of objects of the same class.</w:t>
+        <w:t>Created a new class Target that gathers information on Game Objects that the enemies are targeting and helps with calculations of multiple targets later. Using some querying features of C# that allows to group attributes of objects (</w:t>
+      </w:r>
+      <w:proofErr w:type="spellStart"/>
+      <w:proofErr w:type="gramStart"/>
+      <w:r>
+        <w:rPr>
+          <w:sz w:val="28"/>
+          <w:szCs w:val="28"/>
+          <w:lang w:val="en-GB"/>
+        </w:rPr>
+        <w:t>e.g</w:t>
+      </w:r>
+      <w:proofErr w:type="spellEnd"/>
+      <w:proofErr w:type="gramEnd"/>
+      <w:r>
+        <w:rPr>
+          <w:sz w:val="28"/>
+          <w:szCs w:val="28"/>
+          <w:lang w:val="en-GB"/>
+        </w:rPr>
+        <w:t xml:space="preserve"> </w:t>
+      </w:r>
+      <w:proofErr w:type="spellStart"/>
+      <w:r>
+        <w:rPr>
+          <w:sz w:val="28"/>
+          <w:szCs w:val="28"/>
+          <w:lang w:val="en-GB"/>
+        </w:rPr>
+        <w:t>targets.Sum</w:t>
+      </w:r>
+      <w:proofErr w:type="spellEnd"/>
+      <w:r>
+        <w:rPr>
+          <w:sz w:val="28"/>
+          <w:szCs w:val="28"/>
+          <w:lang w:val="en-GB"/>
+        </w:rPr>
+        <w:t xml:space="preserve">[x =&gt; </w:t>
+      </w:r>
+      <w:proofErr w:type="spellStart"/>
+      <w:r>
+        <w:rPr>
+          <w:sz w:val="28"/>
+          <w:szCs w:val="28"/>
+          <w:lang w:val="en-GB"/>
+        </w:rPr>
+        <w:t>x.distance</w:t>
+      </w:r>
+      <w:proofErr w:type="spellEnd"/>
+      <w:r>
+        <w:rPr>
+          <w:sz w:val="28"/>
+          <w:szCs w:val="28"/>
+          <w:lang w:val="en-GB"/>
+        </w:rPr>
+        <w:t>]) for summing up or other calculation over a group of objects of the same class.</w:t>
       </w:r>
     </w:p>
     <w:p>
@@ -1704,7 +2169,23 @@
           <w:szCs w:val="28"/>
           <w:lang w:val="en-GB"/>
         </w:rPr>
-        <w:t xml:space="preserve"> sound effects to the projectile when fired, and the spacecraft and the Earth when destroyed.</w:t>
+        <w:t xml:space="preserve"> sound effects</w:t>
+      </w:r>
+      <w:r>
+        <w:rPr>
+          <w:sz w:val="28"/>
+          <w:szCs w:val="28"/>
+          <w:lang w:val="en-GB"/>
+        </w:rPr>
+        <w:t xml:space="preserve"> sourced from unity asset store</w:t>
+      </w:r>
+      <w:r>
+        <w:rPr>
+          <w:sz w:val="28"/>
+          <w:szCs w:val="28"/>
+          <w:lang w:val="en-GB"/>
+        </w:rPr>
+        <w:t xml:space="preserve"> to the projectile when fired, and the spacecraft and the Earth when destroyed.</w:t>
       </w:r>
     </w:p>
     <w:p>
@@ -1726,6 +2207,7 @@
           <w:szCs w:val="28"/>
           <w:lang w:val="en-GB"/>
         </w:rPr>
+        <w:lastRenderedPageBreak/>
         <w:t>Searched the code for errors or mistakes in logic that were overlooked. Such as:</w:t>
       </w:r>
     </w:p>
@@ -1748,7 +2230,6 @@
           <w:szCs w:val="28"/>
           <w:lang w:val="en-GB"/>
         </w:rPr>
-        <w:lastRenderedPageBreak/>
         <w:t xml:space="preserve">Enemy spawning location logic: each coordinate metric like distance and angle of approach are randomly chosen just once to make a valid coordinate in space.  </w:t>
       </w:r>
     </w:p>
